--- a/Project Design Phase I/ProblemSolutionfit.docx
+++ b/Project Design Phase I/ProblemSolutionfit.docx
@@ -1,6 +1,6 @@
 
 <file path=word/document.xml><?xml version="1.0" encoding="utf-8"?>
-<w:document xmlns:ve="http://schemas.openxmlformats.org/markup-compatibility/2006" xmlns:o="urn:schemas-microsoft-com:office:office" xmlns:r="http://schemas.openxmlformats.org/officeDocument/2006/relationships" xmlns:m="http://schemas.openxmlformats.org/officeDocument/2006/math" xmlns:v="urn:schemas-microsoft-com:vml" xmlns:wp="http://schemas.openxmlformats.org/drawingml/2006/wordprocessingDrawing" xmlns:w10="urn:schemas-microsoft-com:office:word" xmlns:w="http://schemas.openxmlformats.org/wordprocessingml/2006/main" xmlns:wne="http://schemas.microsoft.com/office/word/2006/wordml">
+<w:document xmlns:wpc="http://schemas.microsoft.com/office/word/2010/wordprocessingCanvas" xmlns:cx="http://schemas.microsoft.com/office/drawing/2014/chartex" xmlns:mc="http://schemas.openxmlformats.org/markup-compatibility/2006" xmlns:o="urn:schemas-microsoft-com:office:office" xmlns:r="http://schemas.openxmlformats.org/officeDocument/2006/relationships" xmlns:m="http://schemas.openxmlformats.org/officeDocument/2006/math" xmlns:v="urn:schemas-microsoft-com:vml" xmlns:wp14="http://schemas.microsoft.com/office/word/2010/wordprocessingDrawing" xmlns:wp="http://schemas.openxmlformats.org/drawingml/2006/wordprocessingDrawing" xmlns:w10="urn:schemas-microsoft-com:office:word" xmlns:w="http://schemas.openxmlformats.org/wordprocessingml/2006/main" xmlns:w14="http://schemas.microsoft.com/office/word/2010/wordml" xmlns:w15="http://schemas.microsoft.com/office/word/2012/wordml" xmlns:w16se="http://schemas.microsoft.com/office/word/2015/wordml/symex" xmlns:wpg="http://schemas.microsoft.com/office/word/2010/wordprocessingGroup" xmlns:wpi="http://schemas.microsoft.com/office/word/2010/wordprocessingInk" xmlns:wne="http://schemas.microsoft.com/office/word/2006/wordml" xmlns:wps="http://schemas.microsoft.com/office/word/2010/wordprocessingShape" mc:Ignorable="w14 w15 w16se wp14">
   <w:body>
     <w:p>
       <w:pPr>
@@ -181,36 +181,243 @@
             <v:stroke joinstyle="miter"/>
             <v:path gradientshapeok="t" o:connecttype="rect"/>
           </v:shapetype>
-          <v:shape id="_x0000_s1112" type="#_x0000_t202" style="position:absolute;margin-left:68.4pt;margin-top:69pt;width:171.75pt;height:17.15pt;z-index:487605248;mso-height-percent:200;mso-height-percent:200;mso-width-relative:margin;mso-height-relative:margin" strokecolor="white [3212]">
-            <v:textbox style="mso-fit-shape-to-text:t">
+          <v:shape id="_x0000_s1091" type="#_x0000_t202" style="position:absolute;margin-left:559.5pt;margin-top:77.85pt;width:214.15pt;height:88.1pt;z-index:487603200;mso-width-relative:margin;mso-height-relative:margin" strokecolor="white [3212]">
+            <v:textbox style="mso-next-textbox:#_x0000_s1091">
               <w:txbxContent>
                 <w:p>
                   <w:pPr>
                     <w:rPr>
                       <w:rFonts w:ascii="Times New Roman" w:hAnsi="Times New Roman" w:cs="Times New Roman"/>
-                      <w:sz w:val="16"/>
+                      <w:sz w:val="12"/>
                     </w:rPr>
                   </w:pPr>
                   <w:r>
                     <w:rPr>
                       <w:rFonts w:ascii="Times New Roman" w:hAnsi="Times New Roman" w:cs="Times New Roman"/>
-                      <w:sz w:val="16"/>
-                    </w:rPr>
-                    <w:t xml:space="preserve">An individual who needs to track their </w:t>
+                      <w:sz w:val="18"/>
+                      <w:szCs w:val="18"/>
+                    </w:rPr>
+                    <w:t>An</w:t>
                   </w:r>
                   <w:r>
                     <w:rPr>
                       <w:rFonts w:ascii="Times New Roman" w:hAnsi="Times New Roman" w:cs="Times New Roman"/>
-                      <w:sz w:val="16"/>
-                    </w:rPr>
-                    <w:t xml:space="preserve">daily </w:t>
+                      <w:spacing w:val="-2"/>
+                      <w:sz w:val="18"/>
+                      <w:szCs w:val="18"/>
+                    </w:rPr>
+                    <w:t xml:space="preserve"> </w:t>
                   </w:r>
                   <w:r>
                     <w:rPr>
                       <w:rFonts w:ascii="Times New Roman" w:hAnsi="Times New Roman" w:cs="Times New Roman"/>
-                      <w:sz w:val="16"/>
-                    </w:rPr>
-                    <w:t>expense.</w:t>
+                      <w:sz w:val="18"/>
+                      <w:szCs w:val="18"/>
+                    </w:rPr>
+                    <w:t>expense</w:t>
+                  </w:r>
+                  <w:r>
+                    <w:rPr>
+                      <w:rFonts w:ascii="Times New Roman" w:hAnsi="Times New Roman" w:cs="Times New Roman"/>
+                      <w:spacing w:val="-8"/>
+                      <w:sz w:val="18"/>
+                      <w:szCs w:val="18"/>
+                    </w:rPr>
+                    <w:t xml:space="preserve"> </w:t>
+                  </w:r>
+                  <w:r>
+                    <w:rPr>
+                      <w:rFonts w:ascii="Times New Roman" w:hAnsi="Times New Roman" w:cs="Times New Roman"/>
+                      <w:sz w:val="18"/>
+                      <w:szCs w:val="18"/>
+                    </w:rPr>
+                    <w:t>tracker</w:t>
+                  </w:r>
+                  <w:r>
+                    <w:rPr>
+                      <w:rFonts w:ascii="Times New Roman" w:hAnsi="Times New Roman" w:cs="Times New Roman"/>
+                      <w:spacing w:val="2"/>
+                      <w:sz w:val="18"/>
+                      <w:szCs w:val="18"/>
+                    </w:rPr>
+                    <w:t xml:space="preserve"> </w:t>
+                  </w:r>
+                  <w:r>
+                    <w:rPr>
+                      <w:rFonts w:ascii="Times New Roman" w:hAnsi="Times New Roman" w:cs="Times New Roman"/>
+                      <w:sz w:val="18"/>
+                      <w:szCs w:val="18"/>
+                    </w:rPr>
+                    <w:t>is</w:t>
+                  </w:r>
+                  <w:r>
+                    <w:rPr>
+                      <w:rFonts w:ascii="Times New Roman" w:hAnsi="Times New Roman" w:cs="Times New Roman"/>
+                      <w:spacing w:val="-2"/>
+                      <w:sz w:val="18"/>
+                      <w:szCs w:val="18"/>
+                    </w:rPr>
+                    <w:t xml:space="preserve"> </w:t>
+                  </w:r>
+                  <w:r>
+                    <w:rPr>
+                      <w:rFonts w:ascii="Times New Roman" w:hAnsi="Times New Roman" w:cs="Times New Roman"/>
+                      <w:sz w:val="18"/>
+                      <w:szCs w:val="18"/>
+                    </w:rPr>
+                    <w:t>a</w:t>
+                  </w:r>
+                  <w:r>
+                    <w:rPr>
+                      <w:rFonts w:ascii="Times New Roman" w:hAnsi="Times New Roman" w:cs="Times New Roman"/>
+                      <w:spacing w:val="2"/>
+                      <w:sz w:val="18"/>
+                      <w:szCs w:val="18"/>
+                    </w:rPr>
+                    <w:t xml:space="preserve"> </w:t>
+                  </w:r>
+                  <w:r>
+                    <w:rPr>
+                      <w:rFonts w:ascii="Times New Roman" w:hAnsi="Times New Roman" w:cs="Times New Roman"/>
+                      <w:sz w:val="18"/>
+                      <w:szCs w:val="18"/>
+                    </w:rPr>
+                    <w:t>software</w:t>
+                  </w:r>
+                  <w:r>
+                    <w:rPr>
+                      <w:rFonts w:ascii="Times New Roman" w:hAnsi="Times New Roman" w:cs="Times New Roman"/>
+                      <w:spacing w:val="-8"/>
+                      <w:sz w:val="18"/>
+                      <w:szCs w:val="18"/>
+                    </w:rPr>
+                    <w:t xml:space="preserve"> </w:t>
+                  </w:r>
+                  <w:r>
+                    <w:rPr>
+                      <w:rFonts w:ascii="Times New Roman" w:hAnsi="Times New Roman" w:cs="Times New Roman"/>
+                      <w:sz w:val="18"/>
+                      <w:szCs w:val="18"/>
+                    </w:rPr>
+                    <w:t>or</w:t>
+                  </w:r>
+                  <w:r>
+                    <w:rPr>
+                      <w:rFonts w:ascii="Times New Roman" w:hAnsi="Times New Roman" w:cs="Times New Roman"/>
+                      <w:spacing w:val="1"/>
+                      <w:sz w:val="18"/>
+                      <w:szCs w:val="18"/>
+                    </w:rPr>
+                    <w:t xml:space="preserve"> </w:t>
+                  </w:r>
+                  <w:r>
+                    <w:rPr>
+                      <w:rFonts w:ascii="Times New Roman" w:hAnsi="Times New Roman" w:cs="Times New Roman"/>
+                      <w:sz w:val="18"/>
+                      <w:szCs w:val="18"/>
+                    </w:rPr>
+                    <w:t>application</w:t>
+                  </w:r>
+                  <w:r>
+                    <w:rPr>
+                      <w:rFonts w:ascii="Times New Roman" w:hAnsi="Times New Roman" w:cs="Times New Roman"/>
+                      <w:spacing w:val="-6"/>
+                      <w:sz w:val="18"/>
+                      <w:szCs w:val="18"/>
+                    </w:rPr>
+                    <w:t xml:space="preserve"> </w:t>
+                  </w:r>
+                  <w:proofErr w:type="gramStart"/>
+                  <w:r>
+                    <w:rPr>
+                      <w:rFonts w:ascii="Times New Roman" w:hAnsi="Times New Roman" w:cs="Times New Roman"/>
+                      <w:sz w:val="18"/>
+                      <w:szCs w:val="18"/>
+                    </w:rPr>
+                    <w:t>that</w:t>
+                  </w:r>
+                  <w:r>
+                    <w:rPr>
+                      <w:rFonts w:ascii="Times New Roman" w:hAnsi="Times New Roman" w:cs="Times New Roman"/>
+                      <w:sz w:val="18"/>
+                      <w:szCs w:val="18"/>
+                    </w:rPr>
+                    <w:t xml:space="preserve"> </w:t>
+                  </w:r>
+                  <w:r>
+                    <w:rPr>
+                      <w:rFonts w:ascii="Times New Roman" w:hAnsi="Times New Roman" w:cs="Times New Roman"/>
+                      <w:spacing w:val="-52"/>
+                      <w:sz w:val="18"/>
+                      <w:szCs w:val="18"/>
+                    </w:rPr>
+                    <w:t xml:space="preserve"> </w:t>
+                  </w:r>
+                  <w:r>
+                    <w:rPr>
+                      <w:rFonts w:ascii="Times New Roman" w:hAnsi="Times New Roman" w:cs="Times New Roman"/>
+                      <w:sz w:val="18"/>
+                      <w:szCs w:val="18"/>
+                    </w:rPr>
+                    <w:t>helps</w:t>
+                  </w:r>
+                  <w:proofErr w:type="gramEnd"/>
+                  <w:r>
+                    <w:rPr>
+                      <w:rFonts w:ascii="Times New Roman" w:hAnsi="Times New Roman" w:cs="Times New Roman"/>
+                      <w:sz w:val="18"/>
+                      <w:szCs w:val="18"/>
+                    </w:rPr>
+                    <w:t xml:space="preserve"> to keep an accurate record of your money</w:t>
+                  </w:r>
+                  <w:r>
+                    <w:rPr>
+                      <w:rFonts w:ascii="Times New Roman" w:hAnsi="Times New Roman" w:cs="Times New Roman"/>
+                      <w:spacing w:val="1"/>
+                      <w:sz w:val="18"/>
+                      <w:szCs w:val="18"/>
+                    </w:rPr>
+                    <w:t xml:space="preserve"> </w:t>
+                  </w:r>
+                  <w:r>
+                    <w:rPr>
+                      <w:rFonts w:ascii="Times New Roman" w:hAnsi="Times New Roman" w:cs="Times New Roman"/>
+                      <w:sz w:val="18"/>
+                      <w:szCs w:val="18"/>
+                    </w:rPr>
+                    <w:t>inflow and outflow.</w:t>
+                  </w:r>
+                  <w:r>
+                    <w:rPr>
+                      <w:rFonts w:ascii="Times New Roman" w:hAnsi="Times New Roman" w:cs="Times New Roman"/>
+                      <w:sz w:val="18"/>
+                      <w:szCs w:val="18"/>
+                    </w:rPr>
+                    <w:t xml:space="preserve"> One of the available solutions is tracking the expenses manually using a note and a pen, a traditional way to keep</w:t>
+                  </w:r>
+                  <w:r>
+                    <w:rPr>
+                      <w:sz w:val="18"/>
+                      <w:szCs w:val="18"/>
+                    </w:rPr>
+                    <w:t xml:space="preserve"> track of your expenses. But this solution is not efficient since it is a time</w:t>
+                  </w:r>
+                  <w:r>
+                    <w:rPr>
+                      <w:sz w:val="18"/>
+                      <w:szCs w:val="18"/>
+                    </w:rPr>
+                    <w:t xml:space="preserve"> </w:t>
+                  </w:r>
+                  <w:r>
+                    <w:rPr>
+                      <w:sz w:val="18"/>
+                      <w:szCs w:val="18"/>
+                    </w:rPr>
+                    <w:t>consuming process</w:t>
+                  </w:r>
+                  <w:r>
+                    <w:t>.</w:t>
                   </w:r>
                 </w:p>
               </w:txbxContent>
@@ -224,14 +431,14 @@
           <w:lang w:eastAsia="zh-TW"/>
         </w:rPr>
         <w:pict>
-          <v:shape id="_x0000_s1091" type="#_x0000_t202" style="position:absolute;margin-left:568.7pt;margin-top:88.45pt;width:199.9pt;height:59.35pt;z-index:487603200;mso-width-relative:margin;mso-height-relative:margin" strokecolor="white [3212]">
-            <v:textbox style="mso-next-textbox:#_x0000_s1091">
+          <v:shape id="_x0000_s1112" type="#_x0000_t202" style="position:absolute;margin-left:68.4pt;margin-top:69pt;width:171.75pt;height:17.15pt;z-index:487605248;mso-height-percent:200;mso-height-percent:200;mso-width-relative:margin;mso-height-relative:margin" strokecolor="white [3212]">
+            <v:textbox style="mso-fit-shape-to-text:t">
               <w:txbxContent>
                 <w:p>
                   <w:pPr>
                     <w:rPr>
                       <w:rFonts w:ascii="Times New Roman" w:hAnsi="Times New Roman" w:cs="Times New Roman"/>
-                      <w:sz w:val="12"/>
+                      <w:sz w:val="16"/>
                     </w:rPr>
                   </w:pPr>
                   <w:r>
@@ -239,157 +446,21 @@
                       <w:rFonts w:ascii="Times New Roman" w:hAnsi="Times New Roman" w:cs="Times New Roman"/>
                       <w:sz w:val="16"/>
                     </w:rPr>
-                    <w:t>An</w:t>
+                    <w:t xml:space="preserve">An individual who needs to track their </w:t>
                   </w:r>
                   <w:r>
                     <w:rPr>
                       <w:rFonts w:ascii="Times New Roman" w:hAnsi="Times New Roman" w:cs="Times New Roman"/>
-                      <w:spacing w:val="-2"/>
                       <w:sz w:val="16"/>
                     </w:rPr>
-                    <w:t xml:space="preserve"> </w:t>
+                    <w:t xml:space="preserve">daily </w:t>
                   </w:r>
                   <w:r>
                     <w:rPr>
                       <w:rFonts w:ascii="Times New Roman" w:hAnsi="Times New Roman" w:cs="Times New Roman"/>
                       <w:sz w:val="16"/>
                     </w:rPr>
-                    <w:t>expense</w:t>
-                  </w:r>
-                  <w:r>
-                    <w:rPr>
-                      <w:rFonts w:ascii="Times New Roman" w:hAnsi="Times New Roman" w:cs="Times New Roman"/>
-                      <w:spacing w:val="-8"/>
-                      <w:sz w:val="16"/>
-                    </w:rPr>
-                    <w:t xml:space="preserve"> </w:t>
-                  </w:r>
-                  <w:r>
-                    <w:rPr>
-                      <w:rFonts w:ascii="Times New Roman" w:hAnsi="Times New Roman" w:cs="Times New Roman"/>
-                      <w:sz w:val="16"/>
-                    </w:rPr>
-                    <w:t>tracker</w:t>
-                  </w:r>
-                  <w:r>
-                    <w:rPr>
-                      <w:rFonts w:ascii="Times New Roman" w:hAnsi="Times New Roman" w:cs="Times New Roman"/>
-                      <w:spacing w:val="2"/>
-                      <w:sz w:val="16"/>
-                    </w:rPr>
-                    <w:t xml:space="preserve"> </w:t>
-                  </w:r>
-                  <w:r>
-                    <w:rPr>
-                      <w:rFonts w:ascii="Times New Roman" w:hAnsi="Times New Roman" w:cs="Times New Roman"/>
-                      <w:sz w:val="16"/>
-                    </w:rPr>
-                    <w:t>is</w:t>
-                  </w:r>
-                  <w:r>
-                    <w:rPr>
-                      <w:rFonts w:ascii="Times New Roman" w:hAnsi="Times New Roman" w:cs="Times New Roman"/>
-                      <w:spacing w:val="-2"/>
-                      <w:sz w:val="16"/>
-                    </w:rPr>
-                    <w:t xml:space="preserve"> </w:t>
-                  </w:r>
-                  <w:r>
-                    <w:rPr>
-                      <w:rFonts w:ascii="Times New Roman" w:hAnsi="Times New Roman" w:cs="Times New Roman"/>
-                      <w:sz w:val="16"/>
-                    </w:rPr>
-                    <w:t>a</w:t>
-                  </w:r>
-                  <w:r>
-                    <w:rPr>
-                      <w:rFonts w:ascii="Times New Roman" w:hAnsi="Times New Roman" w:cs="Times New Roman"/>
-                      <w:spacing w:val="2"/>
-                      <w:sz w:val="16"/>
-                    </w:rPr>
-                    <w:t xml:space="preserve"> </w:t>
-                  </w:r>
-                  <w:r>
-                    <w:rPr>
-                      <w:rFonts w:ascii="Times New Roman" w:hAnsi="Times New Roman" w:cs="Times New Roman"/>
-                      <w:sz w:val="16"/>
-                    </w:rPr>
-                    <w:t>software</w:t>
-                  </w:r>
-                  <w:r>
-                    <w:rPr>
-                      <w:rFonts w:ascii="Times New Roman" w:hAnsi="Times New Roman" w:cs="Times New Roman"/>
-                      <w:spacing w:val="-8"/>
-                      <w:sz w:val="16"/>
-                    </w:rPr>
-                    <w:t xml:space="preserve"> </w:t>
-                  </w:r>
-                  <w:r>
-                    <w:rPr>
-                      <w:rFonts w:ascii="Times New Roman" w:hAnsi="Times New Roman" w:cs="Times New Roman"/>
-                      <w:sz w:val="16"/>
-                    </w:rPr>
-                    <w:t>or</w:t>
-                  </w:r>
-                  <w:r>
-                    <w:rPr>
-                      <w:rFonts w:ascii="Times New Roman" w:hAnsi="Times New Roman" w:cs="Times New Roman"/>
-                      <w:spacing w:val="1"/>
-                      <w:sz w:val="16"/>
-                    </w:rPr>
-                    <w:t xml:space="preserve"> </w:t>
-                  </w:r>
-                  <w:r>
-                    <w:rPr>
-                      <w:rFonts w:ascii="Times New Roman" w:hAnsi="Times New Roman" w:cs="Times New Roman"/>
-                      <w:sz w:val="16"/>
-                    </w:rPr>
-                    <w:t>application</w:t>
-                  </w:r>
-                  <w:r>
-                    <w:rPr>
-                      <w:rFonts w:ascii="Times New Roman" w:hAnsi="Times New Roman" w:cs="Times New Roman"/>
-                      <w:spacing w:val="-6"/>
-                      <w:sz w:val="16"/>
-                    </w:rPr>
-                    <w:t xml:space="preserve"> </w:t>
-                  </w:r>
-                  <w:r>
-                    <w:rPr>
-                      <w:rFonts w:ascii="Times New Roman" w:hAnsi="Times New Roman" w:cs="Times New Roman"/>
-                      <w:sz w:val="16"/>
-                    </w:rPr>
-                    <w:t>that</w:t>
-                  </w:r>
-                  <w:r>
-                    <w:rPr>
-                      <w:rFonts w:ascii="Times New Roman" w:hAnsi="Times New Roman" w:cs="Times New Roman"/>
-                      <w:spacing w:val="-52"/>
-                      <w:sz w:val="16"/>
-                    </w:rPr>
-                    <w:t xml:space="preserve"> </w:t>
-                  </w:r>
-                  <w:r>
-                    <w:rPr>
-                      <w:rFonts w:ascii="Times New Roman" w:hAnsi="Times New Roman" w:cs="Times New Roman"/>
-                      <w:sz w:val="16"/>
-                    </w:rPr>
-                    <w:t>helps to keep an accurate record of your money</w:t>
-                  </w:r>
-                  <w:r>
-                    <w:rPr>
-                      <w:rFonts w:ascii="Times New Roman" w:hAnsi="Times New Roman" w:cs="Times New Roman"/>
-                      <w:spacing w:val="1"/>
-                      <w:sz w:val="16"/>
-                    </w:rPr>
-                    <w:t xml:space="preserve"> </w:t>
-                  </w:r>
-                  <w:r>
-                    <w:rPr>
-                      <w:rFonts w:ascii="Times New Roman" w:hAnsi="Times New Roman" w:cs="Times New Roman"/>
-                      <w:sz w:val="16"/>
-                    </w:rPr>
-                    <w:t>inflow and outflow.</w:t>
+                    <w:t>expense.</w:t>
                   </w:r>
                 </w:p>
               </w:txbxContent>
@@ -559,6 +630,165 @@
       </w:pPr>
       <w:r>
         <w:rPr>
+          <w:noProof/>
+          <w:lang w:eastAsia="zh-TW"/>
+        </w:rPr>
+        <w:pict>
+          <v:shape id="_x0000_s1089" type="#_x0000_t202" style="position:absolute;left:0;text-align:left;margin-left:65.1pt;margin-top:40.4pt;width:181.95pt;height:121.25pt;z-index:487601152;mso-width-relative:margin;mso-height-relative:margin" strokecolor="white [3212]">
+            <v:textbox style="mso-next-textbox:#_x0000_s1089">
+              <w:txbxContent>
+                <w:p>
+                  <w:pPr>
+                    <w:rPr>
+                      <w:rFonts w:ascii="Times New Roman" w:hAnsi="Times New Roman" w:cs="Times New Roman"/>
+                      <w:sz w:val="16"/>
+                      <w:szCs w:val="16"/>
+                    </w:rPr>
+                  </w:pPr>
+                </w:p>
+                <w:p>
+                  <w:pPr>
+                    <w:rPr>
+                      <w:rFonts w:ascii="Times New Roman" w:hAnsi="Times New Roman" w:cs="Times New Roman"/>
+                      <w:sz w:val="18"/>
+                      <w:szCs w:val="18"/>
+                    </w:rPr>
+                  </w:pPr>
+                  <w:r>
+                    <w:rPr>
+                      <w:rFonts w:ascii="Times New Roman" w:hAnsi="Times New Roman" w:cs="Times New Roman"/>
+                      <w:sz w:val="18"/>
+                      <w:szCs w:val="18"/>
+                    </w:rPr>
+                    <w:t>The main problem is to provide an optimized and efficient personal expense tracking application to the users for better management of their expenses and savings.</w:t>
+                  </w:r>
+                </w:p>
+                <w:p>
+                  <w:pPr>
+                    <w:rPr>
+                      <w:rFonts w:ascii="Times New Roman" w:hAnsi="Times New Roman" w:cs="Times New Roman"/>
+                      <w:sz w:val="18"/>
+                      <w:szCs w:val="18"/>
+                    </w:rPr>
+                  </w:pPr>
+                  <w:r>
+                    <w:rPr>
+                      <w:rFonts w:ascii="Times New Roman" w:hAnsi="Times New Roman" w:cs="Times New Roman"/>
+                      <w:sz w:val="18"/>
+                      <w:szCs w:val="18"/>
+                    </w:rPr>
+                    <w:t xml:space="preserve">To </w:t>
+                  </w:r>
+                  <w:proofErr w:type="gramStart"/>
+                  <w:r>
+                    <w:rPr>
+                      <w:rFonts w:ascii="Times New Roman" w:hAnsi="Times New Roman" w:cs="Times New Roman"/>
+                      <w:sz w:val="18"/>
+                      <w:szCs w:val="18"/>
+                    </w:rPr>
+                    <w:t xml:space="preserve">do </w:t>
+                  </w:r>
+                  <w:r>
+                    <w:rPr>
+                      <w:rFonts w:ascii="Times New Roman" w:hAnsi="Times New Roman" w:cs="Times New Roman"/>
+                      <w:spacing w:val="-52"/>
+                      <w:sz w:val="18"/>
+                      <w:szCs w:val="18"/>
+                    </w:rPr>
+                    <w:t xml:space="preserve"> </w:t>
+                  </w:r>
+                  <w:r>
+                    <w:rPr>
+                      <w:rFonts w:ascii="Times New Roman" w:hAnsi="Times New Roman" w:cs="Times New Roman"/>
+                      <w:sz w:val="18"/>
+                      <w:szCs w:val="18"/>
+                    </w:rPr>
+                    <w:t>so</w:t>
+                  </w:r>
+                  <w:proofErr w:type="gramEnd"/>
+                  <w:r>
+                    <w:rPr>
+                      <w:rFonts w:ascii="Times New Roman" w:hAnsi="Times New Roman" w:cs="Times New Roman"/>
+                      <w:sz w:val="18"/>
+                      <w:szCs w:val="18"/>
+                    </w:rPr>
+                    <w:t xml:space="preserve"> a pe</w:t>
+                  </w:r>
+                  <w:r>
+                    <w:rPr>
+                      <w:rFonts w:ascii="Times New Roman" w:hAnsi="Times New Roman" w:cs="Times New Roman"/>
+                      <w:sz w:val="18"/>
+                      <w:szCs w:val="18"/>
+                    </w:rPr>
+                    <w:t>rson has to keep a log in dail</w:t>
+                  </w:r>
+                  <w:r>
+                    <w:rPr>
+                      <w:rFonts w:ascii="Times New Roman" w:hAnsi="Times New Roman" w:cs="Times New Roman"/>
+                      <w:sz w:val="18"/>
+                      <w:szCs w:val="18"/>
+                    </w:rPr>
+                    <w:t>y or in a</w:t>
+                  </w:r>
+                  <w:r>
+                    <w:rPr>
+                      <w:rFonts w:ascii="Times New Roman" w:hAnsi="Times New Roman" w:cs="Times New Roman"/>
+                      <w:spacing w:val="1"/>
+                      <w:sz w:val="18"/>
+                      <w:szCs w:val="18"/>
+                    </w:rPr>
+                    <w:t xml:space="preserve"> </w:t>
+                  </w:r>
+                  <w:r>
+                    <w:rPr>
+                      <w:rFonts w:ascii="Times New Roman" w:hAnsi="Times New Roman" w:cs="Times New Roman"/>
+                      <w:sz w:val="18"/>
+                      <w:szCs w:val="18"/>
+                    </w:rPr>
+                    <w:t>computer, also all the calculations needs to be done</w:t>
+                  </w:r>
+                  <w:r>
+                    <w:rPr>
+                      <w:rFonts w:ascii="Times New Roman" w:hAnsi="Times New Roman" w:cs="Times New Roman"/>
+                      <w:spacing w:val="1"/>
+                      <w:sz w:val="18"/>
+                      <w:szCs w:val="18"/>
+                    </w:rPr>
+                    <w:t xml:space="preserve"> </w:t>
+                  </w:r>
+                  <w:r>
+                    <w:rPr>
+                      <w:rFonts w:ascii="Times New Roman" w:hAnsi="Times New Roman" w:cs="Times New Roman"/>
+                      <w:sz w:val="18"/>
+                      <w:szCs w:val="18"/>
+                    </w:rPr>
+                    <w:t>by the user which may sometimes results in errors</w:t>
+                  </w:r>
+                  <w:r>
+                    <w:rPr>
+                      <w:rFonts w:ascii="Times New Roman" w:hAnsi="Times New Roman" w:cs="Times New Roman"/>
+                      <w:spacing w:val="1"/>
+                      <w:sz w:val="18"/>
+                      <w:szCs w:val="18"/>
+                    </w:rPr>
+                    <w:t xml:space="preserve"> </w:t>
+                  </w:r>
+                  <w:r>
+                    <w:rPr>
+                      <w:rFonts w:ascii="Times New Roman" w:hAnsi="Times New Roman" w:cs="Times New Roman"/>
+                      <w:sz w:val="18"/>
+                      <w:szCs w:val="18"/>
+                    </w:rPr>
+                    <w:t>leading to losses.</w:t>
+                  </w:r>
+                </w:p>
+              </w:txbxContent>
+            </v:textbox>
+          </v:shape>
+        </w:pict>
+      </w:r>
+      <w:r>
+        <w:rPr>
           <w:b/>
           <w:noProof/>
           <w:color w:val="6A6A6A"/>
@@ -605,309 +835,6 @@
                       <w:sz w:val="18"/>
                     </w:rPr>
                   </w:pPr>
-                </w:p>
-              </w:txbxContent>
-            </v:textbox>
-          </v:shape>
-        </w:pict>
-      </w:r>
-      <w:r>
-        <w:rPr>
-          <w:noProof/>
-          <w:lang w:eastAsia="zh-TW"/>
-        </w:rPr>
-        <w:pict>
-          <v:shape id="_x0000_s1089" type="#_x0000_t202" style="position:absolute;left:0;text-align:left;margin-left:65.1pt;margin-top:40.4pt;width:166.2pt;height:93.85pt;z-index:487601152;mso-width-relative:margin;mso-height-relative:margin" strokecolor="white [3212]">
-            <v:textbox style="mso-next-textbox:#_x0000_s1089">
-              <w:txbxContent>
-                <w:p>
-                  <w:pPr>
-                    <w:rPr>
-                      <w:rFonts w:ascii="Times New Roman" w:hAnsi="Times New Roman" w:cs="Times New Roman"/>
-                      <w:sz w:val="16"/>
-                      <w:szCs w:val="16"/>
-                    </w:rPr>
-                  </w:pPr>
-                  <w:r>
-                    <w:rPr>
-                      <w:rFonts w:ascii="Times New Roman" w:hAnsi="Times New Roman" w:cs="Times New Roman"/>
-                      <w:sz w:val="16"/>
-                      <w:szCs w:val="16"/>
-                    </w:rPr>
-                    <w:t>There is no as such complete solution present easily</w:t>
-                  </w:r>
-                  <w:r>
-                    <w:rPr>
-                      <w:rFonts w:ascii="Times New Roman" w:hAnsi="Times New Roman" w:cs="Times New Roman"/>
-                      <w:spacing w:val="1"/>
-                      <w:sz w:val="16"/>
-                      <w:szCs w:val="16"/>
-                    </w:rPr>
-                    <w:t xml:space="preserve"> </w:t>
-                  </w:r>
-                  <w:r>
-                    <w:rPr>
-                      <w:rFonts w:ascii="Times New Roman" w:hAnsi="Times New Roman" w:cs="Times New Roman"/>
-                      <w:sz w:val="16"/>
-                      <w:szCs w:val="16"/>
-                    </w:rPr>
-                    <w:t>or</w:t>
-                  </w:r>
-                  <w:r>
-                    <w:rPr>
-                      <w:rFonts w:ascii="Times New Roman" w:hAnsi="Times New Roman" w:cs="Times New Roman"/>
-                      <w:spacing w:val="3"/>
-                      <w:sz w:val="16"/>
-                      <w:szCs w:val="16"/>
-                    </w:rPr>
-                    <w:t xml:space="preserve"> </w:t>
-                  </w:r>
-                  <w:r>
-                    <w:rPr>
-                      <w:rFonts w:ascii="Times New Roman" w:hAnsi="Times New Roman" w:cs="Times New Roman"/>
-                      <w:sz w:val="16"/>
-                      <w:szCs w:val="16"/>
-                    </w:rPr>
-                    <w:t>we</w:t>
-                  </w:r>
-                  <w:r>
-                    <w:rPr>
-                      <w:rFonts w:ascii="Times New Roman" w:hAnsi="Times New Roman" w:cs="Times New Roman"/>
-                      <w:spacing w:val="-7"/>
-                      <w:sz w:val="16"/>
-                      <w:szCs w:val="16"/>
-                    </w:rPr>
-                    <w:t xml:space="preserve"> </w:t>
-                  </w:r>
-                  <w:r>
-                    <w:rPr>
-                      <w:rFonts w:ascii="Times New Roman" w:hAnsi="Times New Roman" w:cs="Times New Roman"/>
-                      <w:sz w:val="16"/>
-                      <w:szCs w:val="16"/>
-                    </w:rPr>
-                    <w:t>should</w:t>
-                  </w:r>
-                  <w:r>
-                    <w:rPr>
-                      <w:rFonts w:ascii="Times New Roman" w:hAnsi="Times New Roman" w:cs="Times New Roman"/>
-                      <w:spacing w:val="-5"/>
-                      <w:sz w:val="16"/>
-                      <w:szCs w:val="16"/>
-                    </w:rPr>
-                    <w:t xml:space="preserve"> </w:t>
-                  </w:r>
-                  <w:r>
-                    <w:rPr>
-                      <w:rFonts w:ascii="Times New Roman" w:hAnsi="Times New Roman" w:cs="Times New Roman"/>
-                      <w:sz w:val="16"/>
-                      <w:szCs w:val="16"/>
-                    </w:rPr>
-                    <w:t>say</w:t>
-                  </w:r>
-                  <w:r>
-                    <w:rPr>
-                      <w:rFonts w:ascii="Times New Roman" w:hAnsi="Times New Roman" w:cs="Times New Roman"/>
-                      <w:spacing w:val="-4"/>
-                      <w:sz w:val="16"/>
-                      <w:szCs w:val="16"/>
-                    </w:rPr>
-                    <w:t xml:space="preserve"> </w:t>
-                  </w:r>
-                  <w:r>
-                    <w:rPr>
-                      <w:rFonts w:ascii="Times New Roman" w:hAnsi="Times New Roman" w:cs="Times New Roman"/>
-                      <w:sz w:val="16"/>
-                      <w:szCs w:val="16"/>
-                    </w:rPr>
-                    <w:t>free</w:t>
-                  </w:r>
-                  <w:r>
-                    <w:rPr>
-                      <w:rFonts w:ascii="Times New Roman" w:hAnsi="Times New Roman" w:cs="Times New Roman"/>
-                      <w:spacing w:val="-7"/>
-                      <w:sz w:val="16"/>
-                      <w:szCs w:val="16"/>
-                    </w:rPr>
-                    <w:t xml:space="preserve"> </w:t>
-                  </w:r>
-                  <w:r>
-                    <w:rPr>
-                      <w:rFonts w:ascii="Times New Roman" w:hAnsi="Times New Roman" w:cs="Times New Roman"/>
-                      <w:sz w:val="16"/>
-                      <w:szCs w:val="16"/>
-                    </w:rPr>
-                    <w:t>of</w:t>
-                  </w:r>
-                  <w:r>
-                    <w:rPr>
-                      <w:rFonts w:ascii="Times New Roman" w:hAnsi="Times New Roman" w:cs="Times New Roman"/>
-                      <w:spacing w:val="-2"/>
-                      <w:sz w:val="16"/>
-                      <w:szCs w:val="16"/>
-                    </w:rPr>
-                    <w:t xml:space="preserve"> </w:t>
-                  </w:r>
-                  <w:r>
-                    <w:rPr>
-                      <w:rFonts w:ascii="Times New Roman" w:hAnsi="Times New Roman" w:cs="Times New Roman"/>
-                      <w:sz w:val="16"/>
-                      <w:szCs w:val="16"/>
-                    </w:rPr>
-                    <w:t>cost</w:t>
-                  </w:r>
-                  <w:r>
-                    <w:rPr>
-                      <w:rFonts w:ascii="Times New Roman" w:hAnsi="Times New Roman" w:cs="Times New Roman"/>
-                      <w:spacing w:val="1"/>
-                      <w:sz w:val="16"/>
-                      <w:szCs w:val="16"/>
-                    </w:rPr>
-                    <w:t xml:space="preserve"> </w:t>
-                  </w:r>
-                  <w:r>
-                    <w:rPr>
-                      <w:rFonts w:ascii="Times New Roman" w:hAnsi="Times New Roman" w:cs="Times New Roman"/>
-                      <w:sz w:val="16"/>
-                      <w:szCs w:val="16"/>
-                    </w:rPr>
-                    <w:t>which enables</w:t>
-                  </w:r>
-                  <w:r>
-                    <w:rPr>
-                      <w:rFonts w:ascii="Times New Roman" w:hAnsi="Times New Roman" w:cs="Times New Roman"/>
-                      <w:spacing w:val="1"/>
-                      <w:sz w:val="16"/>
-                      <w:szCs w:val="16"/>
-                    </w:rPr>
-                    <w:t xml:space="preserve"> </w:t>
-                  </w:r>
-                  <w:r>
-                    <w:rPr>
-                      <w:rFonts w:ascii="Times New Roman" w:hAnsi="Times New Roman" w:cs="Times New Roman"/>
-                      <w:sz w:val="16"/>
-                      <w:szCs w:val="16"/>
-                    </w:rPr>
-                    <w:t>a</w:t>
-                  </w:r>
-                  <w:r>
-                    <w:rPr>
-                      <w:rFonts w:ascii="Times New Roman" w:hAnsi="Times New Roman" w:cs="Times New Roman"/>
-                      <w:spacing w:val="3"/>
-                      <w:sz w:val="16"/>
-                      <w:szCs w:val="16"/>
-                    </w:rPr>
-                    <w:t xml:space="preserve"> </w:t>
-                  </w:r>
-                  <w:r>
-                    <w:rPr>
-                      <w:rFonts w:ascii="Times New Roman" w:hAnsi="Times New Roman" w:cs="Times New Roman"/>
-                      <w:sz w:val="16"/>
-                      <w:szCs w:val="16"/>
-                    </w:rPr>
-                    <w:t>person</w:t>
-                  </w:r>
-                  <w:r>
-                    <w:rPr>
-                      <w:rFonts w:ascii="Times New Roman" w:hAnsi="Times New Roman" w:cs="Times New Roman"/>
-                      <w:spacing w:val="-52"/>
-                      <w:sz w:val="16"/>
-                      <w:szCs w:val="16"/>
-                    </w:rPr>
-                    <w:t xml:space="preserve"> </w:t>
-                  </w:r>
-                  <w:r>
-                    <w:rPr>
-                      <w:rFonts w:ascii="Times New Roman" w:hAnsi="Times New Roman" w:cs="Times New Roman"/>
-                      <w:sz w:val="16"/>
-                      <w:szCs w:val="16"/>
-                    </w:rPr>
-                    <w:t>to keep a track of its daily expenditure easily.</w:t>
-                  </w:r>
-                </w:p>
-                <w:p>
-                  <w:pPr>
-                    <w:rPr>
-                      <w:rFonts w:ascii="Times New Roman" w:hAnsi="Times New Roman" w:cs="Times New Roman"/>
-                      <w:sz w:val="16"/>
-                      <w:szCs w:val="16"/>
-                    </w:rPr>
-                  </w:pPr>
-                  <w:r>
-                    <w:rPr>
-                      <w:rFonts w:ascii="Times New Roman" w:hAnsi="Times New Roman" w:cs="Times New Roman"/>
-                      <w:sz w:val="16"/>
-                      <w:szCs w:val="16"/>
-                    </w:rPr>
-                    <w:t xml:space="preserve">To do </w:t>
-                  </w:r>
-                  <w:r>
-                    <w:rPr>
-                      <w:rFonts w:ascii="Times New Roman" w:hAnsi="Times New Roman" w:cs="Times New Roman"/>
-                      <w:spacing w:val="-52"/>
-                      <w:sz w:val="16"/>
-                      <w:szCs w:val="16"/>
-                    </w:rPr>
-                    <w:t xml:space="preserve"> </w:t>
-                  </w:r>
-                  <w:r>
-                    <w:rPr>
-                      <w:rFonts w:ascii="Times New Roman" w:hAnsi="Times New Roman" w:cs="Times New Roman"/>
-                      <w:sz w:val="16"/>
-                      <w:szCs w:val="16"/>
-                    </w:rPr>
-                    <w:t>so a person has to keep a log in a diary or in a</w:t>
-                  </w:r>
-                  <w:r>
-                    <w:rPr>
-                      <w:rFonts w:ascii="Times New Roman" w:hAnsi="Times New Roman" w:cs="Times New Roman"/>
-                      <w:spacing w:val="1"/>
-                      <w:sz w:val="16"/>
-                      <w:szCs w:val="16"/>
-                    </w:rPr>
-                    <w:t xml:space="preserve"> </w:t>
-                  </w:r>
-                  <w:r>
-                    <w:rPr>
-                      <w:rFonts w:ascii="Times New Roman" w:hAnsi="Times New Roman" w:cs="Times New Roman"/>
-                      <w:sz w:val="16"/>
-                      <w:szCs w:val="16"/>
-                    </w:rPr>
-                    <w:t>computer, also all the calculations needs to be done</w:t>
-                  </w:r>
-                  <w:r>
-                    <w:rPr>
-                      <w:rFonts w:ascii="Times New Roman" w:hAnsi="Times New Roman" w:cs="Times New Roman"/>
-                      <w:spacing w:val="1"/>
-                      <w:sz w:val="16"/>
-                      <w:szCs w:val="16"/>
-                    </w:rPr>
-                    <w:t xml:space="preserve"> </w:t>
-                  </w:r>
-                  <w:r>
-                    <w:rPr>
-                      <w:rFonts w:ascii="Times New Roman" w:hAnsi="Times New Roman" w:cs="Times New Roman"/>
-                      <w:sz w:val="16"/>
-                      <w:szCs w:val="16"/>
-                    </w:rPr>
-                    <w:t>by the user which may sometimes results in errors</w:t>
-                  </w:r>
-                  <w:r>
-                    <w:rPr>
-                      <w:rFonts w:ascii="Times New Roman" w:hAnsi="Times New Roman" w:cs="Times New Roman"/>
-                      <w:spacing w:val="1"/>
-                      <w:sz w:val="16"/>
-                      <w:szCs w:val="16"/>
-                    </w:rPr>
-                    <w:t xml:space="preserve"> </w:t>
-                  </w:r>
-                  <w:r>
-                    <w:rPr>
-                      <w:rFonts w:ascii="Times New Roman" w:hAnsi="Times New Roman" w:cs="Times New Roman"/>
-                      <w:sz w:val="16"/>
-                      <w:szCs w:val="16"/>
-                    </w:rPr>
-                    <w:t>leading to losses.</w:t>
-                  </w:r>
                 </w:p>
               </w:txbxContent>
             </v:textbox>
@@ -1075,6 +1002,8 @@
           <w:sz w:val="16"/>
         </w:rPr>
       </w:pPr>
+      <w:bookmarkStart w:id="0" w:name="_GoBack"/>
+      <w:bookmarkEnd w:id="0"/>
     </w:p>
     <w:tbl>
       <w:tblPr>
@@ -1093,7 +1022,7 @@
           <w:left w:w="0" w:type="dxa"/>
           <w:right w:w="0" w:type="dxa"/>
         </w:tblCellMar>
-        <w:tblLook w:val="01E0"/>
+        <w:tblLook w:val="01E0" w:firstRow="1" w:lastRow="1" w:firstColumn="1" w:lastColumn="1" w:noHBand="0" w:noVBand="0"/>
       </w:tblPr>
       <w:tblGrid>
         <w:gridCol w:w="375"/>
@@ -1145,6 +1074,7 @@
                 <w:rFonts w:ascii="Calibri"/>
                 <w:noProof/>
                 <w:sz w:val="20"/>
+                <w:lang w:val="en-IN" w:eastAsia="en-IN"/>
               </w:rPr>
               <w:drawing>
                 <wp:inline distT="0" distB="0" distL="0" distR="0">
@@ -1259,7 +1189,7 @@
                 <w:lang w:eastAsia="zh-TW"/>
               </w:rPr>
               <w:pict>
-                <v:shape id="_x0000_s1113" type="#_x0000_t202" style="position:absolute;left:0;text-align:left;margin-left:55.8pt;margin-top:28.3pt;width:107.25pt;height:26.35pt;z-index:487607296;mso-height-percent:200;mso-height-percent:200;mso-width-relative:margin;mso-height-relative:margin" strokecolor="white [3212]">
+                <v:shape id="_x0000_s1113" type="#_x0000_t202" style="position:absolute;left:0;text-align:left;margin-left:54.3pt;margin-top:17.8pt;width:107.25pt;height:44.75pt;z-index:487607296;mso-height-percent:200;mso-height-percent:200;mso-width-relative:margin;mso-height-relative:margin" strokecolor="white [3212]">
                   <v:textbox style="mso-fit-shape-to-text:t">
                     <w:txbxContent>
                       <w:p>
@@ -1289,7 +1219,14 @@
                             <w:rFonts w:ascii="Times New Roman" w:hAnsi="Times New Roman" w:cs="Times New Roman"/>
                             <w:sz w:val="16"/>
                           </w:rPr>
-                          <w:t>Personalized experience.</w:t>
+                          <w:t xml:space="preserve">By seeing their friends who save </w:t>
+                        </w:r>
+                        <w:r>
+                          <w:rPr>
+                            <w:rFonts w:ascii="Times New Roman" w:hAnsi="Times New Roman" w:cs="Times New Roman"/>
+                            <w:sz w:val="16"/>
+                          </w:rPr>
+                          <w:t>money will trigger them to use</w:t>
                         </w:r>
                       </w:p>
                     </w:txbxContent>
@@ -1539,7 +1476,6 @@
               </w:rPr>
               <w:t xml:space="preserve"> </w:t>
             </w:r>
-            <w:proofErr w:type="spellStart"/>
             <w:r>
               <w:rPr>
                 <w:color w:val="6A6A6A"/>
@@ -1547,7 +1483,6 @@
               </w:rPr>
               <w:t>efﬁcient</w:t>
             </w:r>
-            <w:proofErr w:type="spellEnd"/>
             <w:r>
               <w:rPr>
                 <w:color w:val="6A6A6A"/>
@@ -1892,28 +1827,12 @@
               </w:rPr>
               <w:t xml:space="preserve"> </w:t>
             </w:r>
-            <w:proofErr w:type="spellStart"/>
-            <w:r>
-              <w:rPr>
-                <w:color w:val="6A6A6A"/>
-                <w:sz w:val="12"/>
-              </w:rPr>
-              <w:t>ﬁ</w:t>
-            </w:r>
-            <w:r>
-              <w:rPr>
-                <w:color w:val="6A6A6A"/>
-                <w:sz w:val="12"/>
-              </w:rPr>
-              <w:t>rst</w:t>
-            </w:r>
-            <w:proofErr w:type="spellEnd"/>
-            <w:r>
-              <w:rPr>
-                <w:color w:val="6A6A6A"/>
-                <w:sz w:val="12"/>
-              </w:rPr>
-              <w:t>,</w:t>
+            <w:r>
+              <w:rPr>
+                <w:color w:val="6A6A6A"/>
+                <w:sz w:val="12"/>
+              </w:rPr>
+              <w:t>ﬁrst,</w:t>
             </w:r>
             <w:r>
               <w:rPr>
@@ -1923,22 +1842,13 @@
               </w:rPr>
               <w:t xml:space="preserve"> </w:t>
             </w:r>
-            <w:proofErr w:type="spellStart"/>
-            <w:r>
-              <w:rPr>
-                <w:color w:val="6A6A6A"/>
-                <w:sz w:val="12"/>
-              </w:rPr>
-              <w:t>ﬁ</w:t>
-            </w:r>
-            <w:r>
-              <w:rPr>
-                <w:color w:val="6A6A6A"/>
-                <w:sz w:val="12"/>
-              </w:rPr>
-              <w:t>ll</w:t>
-            </w:r>
-            <w:proofErr w:type="spellEnd"/>
+            <w:r>
+              <w:rPr>
+                <w:color w:val="6A6A6A"/>
+                <w:sz w:val="12"/>
+              </w:rPr>
+              <w:t>ﬁll</w:t>
+            </w:r>
             <w:r>
               <w:rPr>
                 <w:color w:val="6A6A6A"/>
@@ -2067,22 +1977,13 @@
               </w:rPr>
               <w:t xml:space="preserve"> </w:t>
             </w:r>
-            <w:proofErr w:type="spellStart"/>
-            <w:r>
-              <w:rPr>
-                <w:color w:val="6A6A6A"/>
-                <w:sz w:val="12"/>
-              </w:rPr>
-              <w:t>ﬁ</w:t>
-            </w:r>
-            <w:r>
-              <w:rPr>
-                <w:color w:val="6A6A6A"/>
-                <w:sz w:val="12"/>
-              </w:rPr>
-              <w:t>ts</w:t>
-            </w:r>
-            <w:proofErr w:type="spellEnd"/>
+            <w:r>
+              <w:rPr>
+                <w:color w:val="6A6A6A"/>
+                <w:sz w:val="12"/>
+              </w:rPr>
+              <w:t>ﬁts</w:t>
+            </w:r>
             <w:r>
               <w:rPr>
                 <w:color w:val="6A6A6A"/>
@@ -2114,8 +2015,8 @@
                 <w:lang w:eastAsia="zh-TW"/>
               </w:rPr>
               <w:pict>
-                <v:shape id="_x0000_s1088" type="#_x0000_t202" style="position:absolute;left:0;text-align:left;margin-left:22.6pt;margin-top:31.8pt;width:206.8pt;height:35.55pt;z-index:487599104;mso-height-percent:200;mso-height-percent:200;mso-width-relative:margin;mso-height-relative:margin" strokecolor="white [3212]">
-                  <v:textbox style="mso-fit-shape-to-text:t">
+                <v:shape id="_x0000_s1088" type="#_x0000_t202" style="position:absolute;left:0;text-align:left;margin-left:22.6pt;margin-top:31.8pt;width:206.8pt;height:61.8pt;z-index:487599104;mso-width-relative:margin;mso-height-relative:margin" strokecolor="white [3212]">
+                  <v:textbox>
                     <w:txbxContent>
                       <w:p>
                         <w:pPr>
@@ -2131,6 +2032,20 @@
                           </w:rPr>
                           <w:t>Daily Expense Tracker System is a system which will keep a track of Income-Expense of a House-Wife on a day to day basics.</w:t>
                         </w:r>
+                        <w:r>
+                          <w:rPr>
+                            <w:rFonts w:ascii="Times New Roman" w:hAnsi="Times New Roman" w:cs="Times New Roman"/>
+                            <w:sz w:val="16"/>
+                          </w:rPr>
+                          <w:t xml:space="preserve"> And it saves money</w:t>
+                        </w:r>
+                        <w:r>
+                          <w:rPr>
+                            <w:rFonts w:ascii="Times New Roman" w:hAnsi="Times New Roman" w:cs="Times New Roman"/>
+                            <w:sz w:val="16"/>
+                          </w:rPr>
+                          <w:t xml:space="preserve"> and gives alert message for over usage of money</w:t>
+                        </w:r>
                       </w:p>
                     </w:txbxContent>
                   </v:textbox>
@@ -2362,22 +2277,13 @@
               </w:rPr>
               <w:t xml:space="preserve"> </w:t>
             </w:r>
-            <w:proofErr w:type="spellStart"/>
-            <w:r>
-              <w:rPr>
-                <w:color w:val="6A6A6A"/>
-                <w:sz w:val="12"/>
-              </w:rPr>
-              <w:t>ﬁ</w:t>
-            </w:r>
-            <w:r>
-              <w:rPr>
-                <w:color w:val="6A6A6A"/>
-                <w:sz w:val="12"/>
-              </w:rPr>
-              <w:t>ll</w:t>
-            </w:r>
-            <w:proofErr w:type="spellEnd"/>
+            <w:r>
+              <w:rPr>
+                <w:color w:val="6A6A6A"/>
+                <w:sz w:val="12"/>
+              </w:rPr>
+              <w:t>ﬁll</w:t>
+            </w:r>
             <w:r>
               <w:rPr>
                 <w:color w:val="6A6A6A"/>
@@ -2406,23 +2312,7 @@
                 <w:color w:val="6A6A6A"/>
                 <w:sz w:val="12"/>
               </w:rPr>
-              <w:t xml:space="preserve">the canvas and come up with a solution that </w:t>
-            </w:r>
-            <w:proofErr w:type="spellStart"/>
-            <w:r>
-              <w:rPr>
-                <w:color w:val="6A6A6A"/>
-                <w:sz w:val="12"/>
-              </w:rPr>
-              <w:t>ﬁts</w:t>
-            </w:r>
-            <w:proofErr w:type="spellEnd"/>
-            <w:r>
-              <w:rPr>
-                <w:color w:val="6A6A6A"/>
-                <w:sz w:val="12"/>
-              </w:rPr>
-              <w:t xml:space="preserve"> within customer limitations,</w:t>
+              <w:t>the canvas and come up with a solution that ﬁts within customer limitations,</w:t>
             </w:r>
             <w:r>
               <w:rPr>
@@ -2869,46 +2759,17 @@
                         <w:pPr>
                           <w:rPr>
                             <w:rFonts w:ascii="Times New Roman" w:hAnsi="Times New Roman" w:cs="Times New Roman"/>
-                            <w:sz w:val="16"/>
+                            <w:sz w:val="18"/>
+                            <w:szCs w:val="18"/>
                           </w:rPr>
                         </w:pPr>
                         <w:r>
                           <w:rPr>
                             <w:rFonts w:ascii="Times New Roman" w:hAnsi="Times New Roman" w:cs="Times New Roman"/>
-                            <w:b/>
-                            <w:sz w:val="16"/>
+                            <w:sz w:val="18"/>
+                            <w:szCs w:val="18"/>
                           </w:rPr>
-                          <w:t>Google Surveys</w:t>
-                        </w:r>
-                        <w:r>
-                          <w:rPr>
-                            <w:rFonts w:ascii="Times New Roman" w:hAnsi="Times New Roman" w:cs="Times New Roman"/>
-                            <w:sz w:val="16"/>
-                          </w:rPr>
-                          <w:t xml:space="preserve"> - Use custom surveys to target specific audiences. </w:t>
-                        </w:r>
-                      </w:p>
-                      <w:p>
-                        <w:pPr>
-                          <w:rPr>
-                            <w:rFonts w:ascii="Times New Roman" w:hAnsi="Times New Roman" w:cs="Times New Roman"/>
-                            <w:sz w:val="16"/>
-                          </w:rPr>
-                        </w:pPr>
-                        <w:r>
-                          <w:rPr>
-                            <w:rFonts w:ascii="Times New Roman" w:hAnsi="Times New Roman" w:cs="Times New Roman"/>
-                            <w:b/>
-                            <w:sz w:val="16"/>
-                          </w:rPr>
-                          <w:t>Google Analytics</w:t>
-                        </w:r>
-                        <w:r>
-                          <w:rPr>
-                            <w:rFonts w:ascii="Times New Roman" w:hAnsi="Times New Roman" w:cs="Times New Roman"/>
-                            <w:sz w:val="16"/>
-                          </w:rPr>
-                          <w:t xml:space="preserve"> - Uncover customer insights and the purchase process.</w:t>
+                          <w:t>The actions taken by the user is that storing the details of the expenses immediately after spending</w:t>
                         </w:r>
                       </w:p>
                     </w:txbxContent>
@@ -3009,36 +2870,24 @@
                 <w:sz w:val="12"/>
               </w:rPr>
               <w:pict>
-                <v:shape id="_x0000_s1086" type="#_x0000_t202" style="position:absolute;left:0;text-align:left;margin-left:37.6pt;margin-top:20.8pt;width:143.8pt;height:30.7pt;z-index:487595008" strokecolor="white [3212]">
+                <v:shape id="_x0000_s1086" type="#_x0000_t202" style="position:absolute;left:0;text-align:left;margin-left:18.1pt;margin-top:21pt;width:192.95pt;height:78.6pt;z-index:487595008" strokecolor="white [3212]">
                   <v:textbox>
                     <w:txbxContent>
                       <w:p>
                         <w:pPr>
                           <w:rPr>
                             <w:rFonts w:ascii="Times New Roman" w:hAnsi="Times New Roman" w:cs="Times New Roman"/>
-                            <w:sz w:val="16"/>
+                            <w:sz w:val="18"/>
+                            <w:szCs w:val="18"/>
                           </w:rPr>
                         </w:pPr>
                         <w:r>
                           <w:rPr>
                             <w:rFonts w:ascii="Times New Roman" w:hAnsi="Times New Roman" w:cs="Times New Roman"/>
-                            <w:sz w:val="16"/>
+                            <w:sz w:val="18"/>
+                            <w:szCs w:val="18"/>
                           </w:rPr>
-                          <w:t xml:space="preserve">Clear with want they want and </w:t>
-                        </w:r>
-                        <w:r>
-                          <w:rPr>
-                            <w:rFonts w:ascii="Times New Roman" w:hAnsi="Times New Roman" w:cs="Times New Roman"/>
-                            <w:sz w:val="16"/>
-                          </w:rPr>
-                          <w:t>choices</w:t>
-                        </w:r>
-                        <w:r>
-                          <w:rPr>
-                            <w:rFonts w:ascii="Times New Roman" w:hAnsi="Times New Roman" w:cs="Times New Roman"/>
-                            <w:sz w:val="16"/>
-                          </w:rPr>
-                          <w:t>.</w:t>
+                          <w:t>The user can save their expense entries in the local storage when the device connected to internet the data will be sent to the cloud</w:t>
                         </w:r>
                       </w:p>
                     </w:txbxContent>
@@ -3151,7 +3000,36 @@
               </w:rPr>
               <w:t xml:space="preserve"> </w:t>
             </w:r>
-            <w:proofErr w:type="spellStart"/>
+            <w:r>
+              <w:rPr>
+                <w:color w:val="6A6A6A"/>
+                <w:sz w:val="12"/>
+              </w:rPr>
+              <w:t>ofﬂine?</w:t>
+            </w:r>
+            <w:r>
+              <w:rPr>
+                <w:color w:val="6A6A6A"/>
+                <w:spacing w:val="-5"/>
+                <w:sz w:val="12"/>
+              </w:rPr>
+              <w:t xml:space="preserve"> </w:t>
+            </w:r>
+            <w:r>
+              <w:rPr>
+                <w:color w:val="6A6A6A"/>
+                <w:sz w:val="12"/>
+              </w:rPr>
+              <w:t>Extract</w:t>
+            </w:r>
+            <w:r>
+              <w:rPr>
+                <w:color w:val="6A6A6A"/>
+                <w:spacing w:val="-4"/>
+                <w:sz w:val="12"/>
+              </w:rPr>
+              <w:t xml:space="preserve"> </w:t>
+            </w:r>
             <w:r>
               <w:rPr>
                 <w:color w:val="6A6A6A"/>
@@ -3159,46 +3037,6 @@
               </w:rPr>
               <w:t>ofﬂine</w:t>
             </w:r>
-            <w:proofErr w:type="spellEnd"/>
-            <w:r>
-              <w:rPr>
-                <w:color w:val="6A6A6A"/>
-                <w:sz w:val="12"/>
-              </w:rPr>
-              <w:t>?</w:t>
-            </w:r>
-            <w:r>
-              <w:rPr>
-                <w:color w:val="6A6A6A"/>
-                <w:spacing w:val="-5"/>
-                <w:sz w:val="12"/>
-              </w:rPr>
-              <w:t xml:space="preserve"> </w:t>
-            </w:r>
-            <w:r>
-              <w:rPr>
-                <w:color w:val="6A6A6A"/>
-                <w:sz w:val="12"/>
-              </w:rPr>
-              <w:t>Extract</w:t>
-            </w:r>
-            <w:r>
-              <w:rPr>
-                <w:color w:val="6A6A6A"/>
-                <w:spacing w:val="-4"/>
-                <w:sz w:val="12"/>
-              </w:rPr>
-              <w:t xml:space="preserve"> </w:t>
-            </w:r>
-            <w:proofErr w:type="spellStart"/>
-            <w:r>
-              <w:rPr>
-                <w:color w:val="6A6A6A"/>
-                <w:sz w:val="12"/>
-              </w:rPr>
-              <w:t>ofﬂine</w:t>
-            </w:r>
-            <w:proofErr w:type="spellEnd"/>
             <w:r>
               <w:rPr>
                 <w:color w:val="6A6A6A"/>
@@ -3384,6 +3222,7 @@
                 <w:rFonts w:ascii="Calibri"/>
                 <w:noProof/>
                 <w:sz w:val="20"/>
+                <w:lang w:val="en-IN" w:eastAsia="en-IN"/>
               </w:rPr>
               <w:drawing>
                 <wp:inline distT="0" distB="0" distL="0" distR="0">
@@ -3848,21 +3687,12 @@
               </w:rPr>
               <w:t xml:space="preserve"> </w:t>
             </w:r>
-            <w:proofErr w:type="spellStart"/>
-            <w:r>
-              <w:rPr>
-                <w:color w:val="6A6A6A"/>
-                <w:sz w:val="12"/>
-              </w:rPr>
-              <w:t>conﬁdent</w:t>
-            </w:r>
-            <w:proofErr w:type="spellEnd"/>
-            <w:r>
-              <w:rPr>
-                <w:color w:val="6A6A6A"/>
-                <w:sz w:val="12"/>
-              </w:rPr>
-              <w:t>,</w:t>
+            <w:r>
+              <w:rPr>
+                <w:color w:val="6A6A6A"/>
+                <w:sz w:val="12"/>
+              </w:rPr>
+              <w:t>conﬁdent,</w:t>
             </w:r>
             <w:r>
               <w:rPr>
@@ -4097,8 +3927,8 @@
 </file>
 
 <file path=word/numbering.xml><?xml version="1.0" encoding="utf-8"?>
-<w:numbering xmlns:ve="http://schemas.openxmlformats.org/markup-compatibility/2006" xmlns:o="urn:schemas-microsoft-com:office:office" xmlns:r="http://schemas.openxmlformats.org/officeDocument/2006/relationships" xmlns:m="http://schemas.openxmlformats.org/officeDocument/2006/math" xmlns:v="urn:schemas-microsoft-com:vml" xmlns:wp="http://schemas.openxmlformats.org/drawingml/2006/wordprocessingDrawing" xmlns:w10="urn:schemas-microsoft-com:office:word" xmlns:w="http://schemas.openxmlformats.org/wordprocessingml/2006/main" xmlns:wne="http://schemas.microsoft.com/office/word/2006/wordml">
-  <w:abstractNum w:abstractNumId="0">
+<w:numbering xmlns:wpc="http://schemas.microsoft.com/office/word/2010/wordprocessingCanvas" xmlns:cx="http://schemas.microsoft.com/office/drawing/2014/chartex" xmlns:mc="http://schemas.openxmlformats.org/markup-compatibility/2006" xmlns:o="urn:schemas-microsoft-com:office:office" xmlns:r="http://schemas.openxmlformats.org/officeDocument/2006/relationships" xmlns:m="http://schemas.openxmlformats.org/officeDocument/2006/math" xmlns:v="urn:schemas-microsoft-com:vml" xmlns:wp14="http://schemas.microsoft.com/office/word/2010/wordprocessingDrawing" xmlns:wp="http://schemas.openxmlformats.org/drawingml/2006/wordprocessingDrawing" xmlns:w10="urn:schemas-microsoft-com:office:word" xmlns:w="http://schemas.openxmlformats.org/wordprocessingml/2006/main" xmlns:w14="http://schemas.microsoft.com/office/word/2010/wordml" xmlns:w15="http://schemas.microsoft.com/office/word/2012/wordml" xmlns:w16se="http://schemas.microsoft.com/office/word/2015/wordml/symex" xmlns:wpg="http://schemas.microsoft.com/office/word/2010/wordprocessingGroup" xmlns:wpi="http://schemas.microsoft.com/office/word/2010/wordprocessingInk" xmlns:wne="http://schemas.microsoft.com/office/word/2006/wordml" xmlns:wps="http://schemas.microsoft.com/office/word/2010/wordprocessingShape" mc:Ignorable="w14 w15 w16se wp14">
+  <w:abstractNum w:abstractNumId="0" w15:restartNumberingAfterBreak="0">
     <w:nsid w:val="16F55EE2"/>
     <w:multiLevelType w:val="multilevel"/>
     <w:tmpl w:val="A9D6082E"/>
@@ -4243,7 +4073,7 @@
       </w:rPr>
     </w:lvl>
   </w:abstractNum>
-  <w:abstractNum w:abstractNumId="1">
+  <w:abstractNum w:abstractNumId="1" w15:restartNumberingAfterBreak="0">
     <w:nsid w:val="54B033C2"/>
     <w:multiLevelType w:val="multilevel"/>
     <w:tmpl w:val="9EEEBDDC"/>
@@ -4392,7 +4222,7 @@
       </w:rPr>
     </w:lvl>
   </w:abstractNum>
-  <w:abstractNum w:abstractNumId="2">
+  <w:abstractNum w:abstractNumId="2" w15:restartNumberingAfterBreak="0">
     <w:nsid w:val="67917AA6"/>
     <w:multiLevelType w:val="multilevel"/>
     <w:tmpl w:val="179CFAF2"/>
@@ -4541,7 +4371,7 @@
       </w:rPr>
     </w:lvl>
   </w:abstractNum>
-  <w:abstractNum w:abstractNumId="3">
+  <w:abstractNum w:abstractNumId="3" w15:restartNumberingAfterBreak="0">
     <w:nsid w:val="6D603F96"/>
     <w:multiLevelType w:val="hybridMultilevel"/>
     <w:tmpl w:val="9B0CCB0A"/>
@@ -4674,7 +4504,7 @@
 </file>
 
 <file path=word/styles.xml><?xml version="1.0" encoding="utf-8"?>
-<w:styles xmlns:r="http://schemas.openxmlformats.org/officeDocument/2006/relationships" xmlns:w="http://schemas.openxmlformats.org/wordprocessingml/2006/main">
+<w:styles xmlns:mc="http://schemas.openxmlformats.org/markup-compatibility/2006" xmlns:r="http://schemas.openxmlformats.org/officeDocument/2006/relationships" xmlns:w="http://schemas.openxmlformats.org/wordprocessingml/2006/main" xmlns:w14="http://schemas.microsoft.com/office/word/2010/wordml" xmlns:w15="http://schemas.microsoft.com/office/word/2012/wordml" xmlns:w16se="http://schemas.microsoft.com/office/word/2015/wordml/symex" mc:Ignorable="w14 w15 w16se">
   <w:docDefaults>
     <w:rPrDefault>
       <w:rPr>
@@ -4692,144 +4522,378 @@
       </w:pPr>
     </w:pPrDefault>
   </w:docDefaults>
-  <w:latentStyles w:defLockedState="0" w:defUIPriority="99" w:defSemiHidden="1" w:defUnhideWhenUsed="1" w:defQFormat="0" w:count="267">
-    <w:lsdException w:name="Normal" w:semiHidden="0" w:uiPriority="0" w:unhideWhenUsed="0" w:qFormat="1"/>
-    <w:lsdException w:name="heading 1" w:semiHidden="0" w:uiPriority="9" w:unhideWhenUsed="0" w:qFormat="1"/>
-    <w:lsdException w:name="heading 2" w:uiPriority="9" w:qFormat="1"/>
-    <w:lsdException w:name="heading 3" w:uiPriority="9" w:qFormat="1"/>
-    <w:lsdException w:name="heading 4" w:uiPriority="9" w:qFormat="1"/>
-    <w:lsdException w:name="heading 5" w:uiPriority="9" w:qFormat="1"/>
-    <w:lsdException w:name="heading 6" w:uiPriority="9" w:qFormat="1"/>
-    <w:lsdException w:name="heading 7" w:uiPriority="9" w:qFormat="1"/>
-    <w:lsdException w:name="heading 8" w:uiPriority="9" w:qFormat="1"/>
-    <w:lsdException w:name="heading 9" w:uiPriority="9" w:qFormat="1"/>
-    <w:lsdException w:name="toc 1" w:uiPriority="39"/>
-    <w:lsdException w:name="toc 2" w:uiPriority="39"/>
-    <w:lsdException w:name="toc 3" w:uiPriority="39"/>
-    <w:lsdException w:name="toc 4" w:uiPriority="39"/>
-    <w:lsdException w:name="toc 5" w:uiPriority="39"/>
-    <w:lsdException w:name="toc 6" w:uiPriority="39"/>
-    <w:lsdException w:name="toc 7" w:uiPriority="39"/>
-    <w:lsdException w:name="toc 8" w:uiPriority="39"/>
-    <w:lsdException w:name="toc 9" w:uiPriority="39"/>
-    <w:lsdException w:name="caption" w:uiPriority="35" w:qFormat="1"/>
-    <w:lsdException w:name="Title" w:semiHidden="0" w:uiPriority="10" w:unhideWhenUsed="0" w:qFormat="1"/>
-    <w:lsdException w:name="Default Paragraph Font" w:uiPriority="1"/>
-    <w:lsdException w:name="Subtitle" w:semiHidden="0" w:uiPriority="11" w:unhideWhenUsed="0" w:qFormat="1"/>
-    <w:lsdException w:name="Strong" w:semiHidden="0" w:uiPriority="22" w:unhideWhenUsed="0" w:qFormat="1"/>
-    <w:lsdException w:name="Emphasis" w:semiHidden="0" w:uiPriority="20" w:unhideWhenUsed="0" w:qFormat="1"/>
-    <w:lsdException w:name="Table Grid" w:semiHidden="0" w:uiPriority="59" w:unhideWhenUsed="0"/>
-    <w:lsdException w:name="Placeholder Text" w:unhideWhenUsed="0"/>
-    <w:lsdException w:name="No Spacing" w:semiHidden="0" w:uiPriority="1" w:unhideWhenUsed="0" w:qFormat="1"/>
-    <w:lsdException w:name="Light Shading" w:semiHidden="0" w:uiPriority="60" w:unhideWhenUsed="0"/>
-    <w:lsdException w:name="Light List" w:semiHidden="0" w:uiPriority="61" w:unhideWhenUsed="0"/>
-    <w:lsdException w:name="Light Grid" w:semiHidden="0" w:uiPriority="62" w:unhideWhenUsed="0"/>
-    <w:lsdException w:name="Medium Shading 1" w:semiHidden="0" w:uiPriority="63" w:unhideWhenUsed="0"/>
-    <w:lsdException w:name="Medium Shading 2" w:semiHidden="0" w:uiPriority="64" w:unhideWhenUsed="0"/>
-    <w:lsdException w:name="Medium List 1" w:semiHidden="0" w:uiPriority="65" w:unhideWhenUsed="0"/>
-    <w:lsdException w:name="Medium List 2" w:semiHidden="0" w:uiPriority="66" w:unhideWhenUsed="0"/>
-    <w:lsdException w:name="Medium Grid 1" w:semiHidden="0" w:uiPriority="67" w:unhideWhenUsed="0"/>
-    <w:lsdException w:name="Medium Grid 2" w:semiHidden="0" w:uiPriority="68" w:unhideWhenUsed="0"/>
-    <w:lsdException w:name="Medium Grid 3" w:semiHidden="0" w:uiPriority="69" w:unhideWhenUsed="0"/>
-    <w:lsdException w:name="Dark List" w:semiHidden="0" w:uiPriority="70" w:unhideWhenUsed="0"/>
-    <w:lsdException w:name="Colorful Shading" w:semiHidden="0" w:uiPriority="71" w:unhideWhenUsed="0"/>
-    <w:lsdException w:name="Colorful List" w:semiHidden="0" w:uiPriority="72" w:unhideWhenUsed="0"/>
-    <w:lsdException w:name="Colorful Grid" w:semiHidden="0" w:uiPriority="73" w:unhideWhenUsed="0"/>
-    <w:lsdException w:name="Light Shading Accent 1" w:semiHidden="0" w:uiPriority="60" w:unhideWhenUsed="0"/>
-    <w:lsdException w:name="Light List Accent 1" w:semiHidden="0" w:uiPriority="61" w:unhideWhenUsed="0"/>
-    <w:lsdException w:name="Light Grid Accent 1" w:semiHidden="0" w:uiPriority="62" w:unhideWhenUsed="0"/>
-    <w:lsdException w:name="Medium Shading 1 Accent 1" w:semiHidden="0" w:uiPriority="63" w:unhideWhenUsed="0"/>
-    <w:lsdException w:name="Medium Shading 2 Accent 1" w:semiHidden="0" w:uiPriority="64" w:unhideWhenUsed="0"/>
-    <w:lsdException w:name="Medium List 1 Accent 1" w:semiHidden="0" w:uiPriority="65" w:unhideWhenUsed="0"/>
-    <w:lsdException w:name="Revision" w:unhideWhenUsed="0"/>
-    <w:lsdException w:name="List Paragraph" w:semiHidden="0" w:uiPriority="34" w:unhideWhenUsed="0" w:qFormat="1"/>
-    <w:lsdException w:name="Quote" w:semiHidden="0" w:uiPriority="29" w:unhideWhenUsed="0" w:qFormat="1"/>
-    <w:lsdException w:name="Intense Quote" w:semiHidden="0" w:uiPriority="30" w:unhideWhenUsed="0" w:qFormat="1"/>
-    <w:lsdException w:name="Medium List 2 Accent 1" w:semiHidden="0" w:uiPriority="66" w:unhideWhenUsed="0"/>
-    <w:lsdException w:name="Medium Grid 1 Accent 1" w:semiHidden="0" w:uiPriority="67" w:unhideWhenUsed="0"/>
-    <w:lsdException w:name="Medium Grid 2 Accent 1" w:semiHidden="0" w:uiPriority="68" w:unhideWhenUsed="0"/>
-    <w:lsdException w:name="Medium Grid 3 Accent 1" w:semiHidden="0" w:uiPriority="69" w:unhideWhenUsed="0"/>
-    <w:lsdException w:name="Dark List Accent 1" w:semiHidden="0" w:uiPriority="70" w:unhideWhenUsed="0"/>
-    <w:lsdException w:name="Colorful Shading Accent 1" w:semiHidden="0" w:uiPriority="71" w:unhideWhenUsed="0"/>
-    <w:lsdException w:name="Colorful List Accent 1" w:semiHidden="0" w:uiPriority="72" w:unhideWhenUsed="0"/>
-    <w:lsdException w:name="Colorful Grid Accent 1" w:semiHidden="0" w:uiPriority="73" w:unhideWhenUsed="0"/>
-    <w:lsdException w:name="Light Shading Accent 2" w:semiHidden="0" w:uiPriority="60" w:unhideWhenUsed="0"/>
-    <w:lsdException w:name="Light List Accent 2" w:semiHidden="0" w:uiPriority="61" w:unhideWhenUsed="0"/>
-    <w:lsdException w:name="Light Grid Accent 2" w:semiHidden="0" w:uiPriority="62" w:unhideWhenUsed="0"/>
-    <w:lsdException w:name="Medium Shading 1 Accent 2" w:semiHidden="0" w:uiPriority="63" w:unhideWhenUsed="0"/>
-    <w:lsdException w:name="Medium Shading 2 Accent 2" w:semiHidden="0" w:uiPriority="64" w:unhideWhenUsed="0"/>
-    <w:lsdException w:name="Medium List 1 Accent 2" w:semiHidden="0" w:uiPriority="65" w:unhideWhenUsed="0"/>
-    <w:lsdException w:name="Medium List 2 Accent 2" w:semiHidden="0" w:uiPriority="66" w:unhideWhenUsed="0"/>
-    <w:lsdException w:name="Medium Grid 1 Accent 2" w:semiHidden="0" w:uiPriority="67" w:unhideWhenUsed="0"/>
-    <w:lsdException w:name="Medium Grid 2 Accent 2" w:semiHidden="0" w:uiPriority="68" w:unhideWhenUsed="0"/>
-    <w:lsdException w:name="Medium Grid 3 Accent 2" w:semiHidden="0" w:uiPriority="69" w:unhideWhenUsed="0"/>
-    <w:lsdException w:name="Dark List Accent 2" w:semiHidden="0" w:uiPriority="70" w:unhideWhenUsed="0"/>
-    <w:lsdException w:name="Colorful Shading Accent 2" w:semiHidden="0" w:uiPriority="71" w:unhideWhenUsed="0"/>
-    <w:lsdException w:name="Colorful List Accent 2" w:semiHidden="0" w:uiPriority="72" w:unhideWhenUsed="0"/>
-    <w:lsdException w:name="Colorful Grid Accent 2" w:semiHidden="0" w:uiPriority="73" w:unhideWhenUsed="0"/>
-    <w:lsdException w:name="Light Shading Accent 3" w:semiHidden="0" w:uiPriority="60" w:unhideWhenUsed="0"/>
-    <w:lsdException w:name="Light List Accent 3" w:semiHidden="0" w:uiPriority="61" w:unhideWhenUsed="0"/>
-    <w:lsdException w:name="Light Grid Accent 3" w:semiHidden="0" w:uiPriority="62" w:unhideWhenUsed="0"/>
-    <w:lsdException w:name="Medium Shading 1 Accent 3" w:semiHidden="0" w:uiPriority="63" w:unhideWhenUsed="0"/>
-    <w:lsdException w:name="Medium Shading 2 Accent 3" w:semiHidden="0" w:uiPriority="64" w:unhideWhenUsed="0"/>
-    <w:lsdException w:name="Medium List 1 Accent 3" w:semiHidden="0" w:uiPriority="65" w:unhideWhenUsed="0"/>
-    <w:lsdException w:name="Medium List 2 Accent 3" w:semiHidden="0" w:uiPriority="66" w:unhideWhenUsed="0"/>
-    <w:lsdException w:name="Medium Grid 1 Accent 3" w:semiHidden="0" w:uiPriority="67" w:unhideWhenUsed="0"/>
-    <w:lsdException w:name="Medium Grid 2 Accent 3" w:semiHidden="0" w:uiPriority="68" w:unhideWhenUsed="0"/>
-    <w:lsdException w:name="Medium Grid 3 Accent 3" w:semiHidden="0" w:uiPriority="69" w:unhideWhenUsed="0"/>
-    <w:lsdException w:name="Dark List Accent 3" w:semiHidden="0" w:uiPriority="70" w:unhideWhenUsed="0"/>
-    <w:lsdException w:name="Colorful Shading Accent 3" w:semiHidden="0" w:uiPriority="71" w:unhideWhenUsed="0"/>
-    <w:lsdException w:name="Colorful List Accent 3" w:semiHidden="0" w:uiPriority="72" w:unhideWhenUsed="0"/>
-    <w:lsdException w:name="Colorful Grid Accent 3" w:semiHidden="0" w:uiPriority="73" w:unhideWhenUsed="0"/>
-    <w:lsdException w:name="Light Shading Accent 4" w:semiHidden="0" w:uiPriority="60" w:unhideWhenUsed="0"/>
-    <w:lsdException w:name="Light List Accent 4" w:semiHidden="0" w:uiPriority="61" w:unhideWhenUsed="0"/>
-    <w:lsdException w:name="Light Grid Accent 4" w:semiHidden="0" w:uiPriority="62" w:unhideWhenUsed="0"/>
-    <w:lsdException w:name="Medium Shading 1 Accent 4" w:semiHidden="0" w:uiPriority="63" w:unhideWhenUsed="0"/>
-    <w:lsdException w:name="Medium Shading 2 Accent 4" w:semiHidden="0" w:uiPriority="64" w:unhideWhenUsed="0"/>
-    <w:lsdException w:name="Medium List 1 Accent 4" w:semiHidden="0" w:uiPriority="65" w:unhideWhenUsed="0"/>
-    <w:lsdException w:name="Medium List 2 Accent 4" w:semiHidden="0" w:uiPriority="66" w:unhideWhenUsed="0"/>
-    <w:lsdException w:name="Medium Grid 1 Accent 4" w:semiHidden="0" w:uiPriority="67" w:unhideWhenUsed="0"/>
-    <w:lsdException w:name="Medium Grid 2 Accent 4" w:semiHidden="0" w:uiPriority="68" w:unhideWhenUsed="0"/>
-    <w:lsdException w:name="Medium Grid 3 Accent 4" w:semiHidden="0" w:uiPriority="69" w:unhideWhenUsed="0"/>
-    <w:lsdException w:name="Dark List Accent 4" w:semiHidden="0" w:uiPriority="70" w:unhideWhenUsed="0"/>
-    <w:lsdException w:name="Colorful Shading Accent 4" w:semiHidden="0" w:uiPriority="71" w:unhideWhenUsed="0"/>
-    <w:lsdException w:name="Colorful List Accent 4" w:semiHidden="0" w:uiPriority="72" w:unhideWhenUsed="0"/>
-    <w:lsdException w:name="Colorful Grid Accent 4" w:semiHidden="0" w:uiPriority="73" w:unhideWhenUsed="0"/>
-    <w:lsdException w:name="Light Shading Accent 5" w:semiHidden="0" w:uiPriority="60" w:unhideWhenUsed="0"/>
-    <w:lsdException w:name="Light List Accent 5" w:semiHidden="0" w:uiPriority="61" w:unhideWhenUsed="0"/>
-    <w:lsdException w:name="Light Grid Accent 5" w:semiHidden="0" w:uiPriority="62" w:unhideWhenUsed="0"/>
-    <w:lsdException w:name="Medium Shading 1 Accent 5" w:semiHidden="0" w:uiPriority="63" w:unhideWhenUsed="0"/>
-    <w:lsdException w:name="Medium Shading 2 Accent 5" w:semiHidden="0" w:uiPriority="64" w:unhideWhenUsed="0"/>
-    <w:lsdException w:name="Medium List 1 Accent 5" w:semiHidden="0" w:uiPriority="65" w:unhideWhenUsed="0"/>
-    <w:lsdException w:name="Medium List 2 Accent 5" w:semiHidden="0" w:uiPriority="66" w:unhideWhenUsed="0"/>
-    <w:lsdException w:name="Medium Grid 1 Accent 5" w:semiHidden="0" w:uiPriority="67" w:unhideWhenUsed="0"/>
-    <w:lsdException w:name="Medium Grid 2 Accent 5" w:semiHidden="0" w:uiPriority="68" w:unhideWhenUsed="0"/>
-    <w:lsdException w:name="Medium Grid 3 Accent 5" w:semiHidden="0" w:uiPriority="69" w:unhideWhenUsed="0"/>
-    <w:lsdException w:name="Dark List Accent 5" w:semiHidden="0" w:uiPriority="70" w:unhideWhenUsed="0"/>
-    <w:lsdException w:name="Colorful Shading Accent 5" w:semiHidden="0" w:uiPriority="71" w:unhideWhenUsed="0"/>
-    <w:lsdException w:name="Colorful List Accent 5" w:semiHidden="0" w:uiPriority="72" w:unhideWhenUsed="0"/>
-    <w:lsdException w:name="Colorful Grid Accent 5" w:semiHidden="0" w:uiPriority="73" w:unhideWhenUsed="0"/>
-    <w:lsdException w:name="Light Shading Accent 6" w:semiHidden="0" w:uiPriority="60" w:unhideWhenUsed="0"/>
-    <w:lsdException w:name="Light List Accent 6" w:semiHidden="0" w:uiPriority="61" w:unhideWhenUsed="0"/>
-    <w:lsdException w:name="Light Grid Accent 6" w:semiHidden="0" w:uiPriority="62" w:unhideWhenUsed="0"/>
-    <w:lsdException w:name="Medium Shading 1 Accent 6" w:semiHidden="0" w:uiPriority="63" w:unhideWhenUsed="0"/>
-    <w:lsdException w:name="Medium Shading 2 Accent 6" w:semiHidden="0" w:uiPriority="64" w:unhideWhenUsed="0"/>
-    <w:lsdException w:name="Medium List 1 Accent 6" w:semiHidden="0" w:uiPriority="65" w:unhideWhenUsed="0"/>
-    <w:lsdException w:name="Medium List 2 Accent 6" w:semiHidden="0" w:uiPriority="66" w:unhideWhenUsed="0"/>
-    <w:lsdException w:name="Medium Grid 1 Accent 6" w:semiHidden="0" w:uiPriority="67" w:unhideWhenUsed="0"/>
-    <w:lsdException w:name="Medium Grid 2 Accent 6" w:semiHidden="0" w:uiPriority="68" w:unhideWhenUsed="0"/>
-    <w:lsdException w:name="Medium Grid 3 Accent 6" w:semiHidden="0" w:uiPriority="69" w:unhideWhenUsed="0"/>
-    <w:lsdException w:name="Dark List Accent 6" w:semiHidden="0" w:uiPriority="70" w:unhideWhenUsed="0"/>
-    <w:lsdException w:name="Colorful Shading Accent 6" w:semiHidden="0" w:uiPriority="71" w:unhideWhenUsed="0"/>
-    <w:lsdException w:name="Colorful List Accent 6" w:semiHidden="0" w:uiPriority="72" w:unhideWhenUsed="0"/>
-    <w:lsdException w:name="Colorful Grid Accent 6" w:semiHidden="0" w:uiPriority="73" w:unhideWhenUsed="0"/>
-    <w:lsdException w:name="Subtle Emphasis" w:semiHidden="0" w:uiPriority="19" w:unhideWhenUsed="0" w:qFormat="1"/>
-    <w:lsdException w:name="Intense Emphasis" w:semiHidden="0" w:uiPriority="21" w:unhideWhenUsed="0" w:qFormat="1"/>
-    <w:lsdException w:name="Subtle Reference" w:semiHidden="0" w:uiPriority="31" w:unhideWhenUsed="0" w:qFormat="1"/>
-    <w:lsdException w:name="Intense Reference" w:semiHidden="0" w:uiPriority="32" w:unhideWhenUsed="0" w:qFormat="1"/>
-    <w:lsdException w:name="Book Title" w:semiHidden="0" w:uiPriority="33" w:unhideWhenUsed="0" w:qFormat="1"/>
-    <w:lsdException w:name="Bibliography" w:uiPriority="37"/>
-    <w:lsdException w:name="TOC Heading" w:uiPriority="39" w:qFormat="1"/>
+  <w:latentStyles w:defLockedState="0" w:defUIPriority="99" w:defSemiHidden="0" w:defUnhideWhenUsed="0" w:defQFormat="0" w:count="371">
+    <w:lsdException w:name="Normal" w:uiPriority="0" w:qFormat="1"/>
+    <w:lsdException w:name="heading 1" w:uiPriority="9" w:qFormat="1"/>
+    <w:lsdException w:name="heading 2" w:semiHidden="1" w:uiPriority="9" w:unhideWhenUsed="1" w:qFormat="1"/>
+    <w:lsdException w:name="heading 3" w:semiHidden="1" w:uiPriority="9" w:unhideWhenUsed="1" w:qFormat="1"/>
+    <w:lsdException w:name="heading 4" w:semiHidden="1" w:uiPriority="9" w:unhideWhenUsed="1" w:qFormat="1"/>
+    <w:lsdException w:name="heading 5" w:semiHidden="1" w:uiPriority="9" w:unhideWhenUsed="1" w:qFormat="1"/>
+    <w:lsdException w:name="heading 6" w:semiHidden="1" w:uiPriority="9" w:unhideWhenUsed="1" w:qFormat="1"/>
+    <w:lsdException w:name="heading 7" w:semiHidden="1" w:uiPriority="9" w:unhideWhenUsed="1" w:qFormat="1"/>
+    <w:lsdException w:name="heading 8" w:semiHidden="1" w:uiPriority="9" w:unhideWhenUsed="1" w:qFormat="1"/>
+    <w:lsdException w:name="heading 9" w:semiHidden="1" w:uiPriority="9" w:unhideWhenUsed="1" w:qFormat="1"/>
+    <w:lsdException w:name="index 1" w:semiHidden="1" w:unhideWhenUsed="1"/>
+    <w:lsdException w:name="index 2" w:semiHidden="1" w:unhideWhenUsed="1"/>
+    <w:lsdException w:name="index 3" w:semiHidden="1" w:unhideWhenUsed="1"/>
+    <w:lsdException w:name="index 4" w:semiHidden="1" w:unhideWhenUsed="1"/>
+    <w:lsdException w:name="index 5" w:semiHidden="1" w:unhideWhenUsed="1"/>
+    <w:lsdException w:name="index 6" w:semiHidden="1" w:unhideWhenUsed="1"/>
+    <w:lsdException w:name="index 7" w:semiHidden="1" w:unhideWhenUsed="1"/>
+    <w:lsdException w:name="index 8" w:semiHidden="1" w:unhideWhenUsed="1"/>
+    <w:lsdException w:name="index 9" w:semiHidden="1" w:unhideWhenUsed="1"/>
+    <w:lsdException w:name="toc 1" w:semiHidden="1" w:uiPriority="39" w:unhideWhenUsed="1"/>
+    <w:lsdException w:name="toc 2" w:semiHidden="1" w:uiPriority="39" w:unhideWhenUsed="1"/>
+    <w:lsdException w:name="toc 3" w:semiHidden="1" w:uiPriority="39" w:unhideWhenUsed="1"/>
+    <w:lsdException w:name="toc 4" w:semiHidden="1" w:uiPriority="39" w:unhideWhenUsed="1"/>
+    <w:lsdException w:name="toc 5" w:semiHidden="1" w:uiPriority="39" w:unhideWhenUsed="1"/>
+    <w:lsdException w:name="toc 6" w:semiHidden="1" w:uiPriority="39" w:unhideWhenUsed="1"/>
+    <w:lsdException w:name="toc 7" w:semiHidden="1" w:uiPriority="39" w:unhideWhenUsed="1"/>
+    <w:lsdException w:name="toc 8" w:semiHidden="1" w:uiPriority="39" w:unhideWhenUsed="1"/>
+    <w:lsdException w:name="toc 9" w:semiHidden="1" w:uiPriority="39" w:unhideWhenUsed="1"/>
+    <w:lsdException w:name="Normal Indent" w:semiHidden="1" w:unhideWhenUsed="1"/>
+    <w:lsdException w:name="footnote text" w:semiHidden="1" w:unhideWhenUsed="1"/>
+    <w:lsdException w:name="annotation text" w:semiHidden="1" w:unhideWhenUsed="1"/>
+    <w:lsdException w:name="header" w:semiHidden="1" w:unhideWhenUsed="1"/>
+    <w:lsdException w:name="footer" w:semiHidden="1" w:unhideWhenUsed="1"/>
+    <w:lsdException w:name="index heading" w:semiHidden="1" w:unhideWhenUsed="1"/>
+    <w:lsdException w:name="caption" w:semiHidden="1" w:uiPriority="35" w:unhideWhenUsed="1" w:qFormat="1"/>
+    <w:lsdException w:name="table of figures" w:semiHidden="1" w:unhideWhenUsed="1"/>
+    <w:lsdException w:name="envelope address" w:semiHidden="1" w:unhideWhenUsed="1"/>
+    <w:lsdException w:name="envelope return" w:semiHidden="1" w:unhideWhenUsed="1"/>
+    <w:lsdException w:name="footnote reference" w:semiHidden="1" w:unhideWhenUsed="1"/>
+    <w:lsdException w:name="annotation reference" w:semiHidden="1" w:unhideWhenUsed="1"/>
+    <w:lsdException w:name="line number" w:semiHidden="1" w:unhideWhenUsed="1"/>
+    <w:lsdException w:name="page number" w:semiHidden="1" w:unhideWhenUsed="1"/>
+    <w:lsdException w:name="endnote reference" w:semiHidden="1" w:unhideWhenUsed="1"/>
+    <w:lsdException w:name="endnote text" w:semiHidden="1" w:unhideWhenUsed="1"/>
+    <w:lsdException w:name="table of authorities" w:semiHidden="1" w:unhideWhenUsed="1"/>
+    <w:lsdException w:name="macro" w:semiHidden="1" w:unhideWhenUsed="1"/>
+    <w:lsdException w:name="toa heading" w:semiHidden="1" w:unhideWhenUsed="1"/>
+    <w:lsdException w:name="List" w:semiHidden="1" w:unhideWhenUsed="1"/>
+    <w:lsdException w:name="List Bullet" w:semiHidden="1" w:unhideWhenUsed="1"/>
+    <w:lsdException w:name="List Number" w:semiHidden="1" w:unhideWhenUsed="1"/>
+    <w:lsdException w:name="List 2" w:semiHidden="1" w:unhideWhenUsed="1"/>
+    <w:lsdException w:name="List 3" w:semiHidden="1" w:unhideWhenUsed="1"/>
+    <w:lsdException w:name="List 4" w:semiHidden="1" w:unhideWhenUsed="1"/>
+    <w:lsdException w:name="List 5" w:semiHidden="1" w:unhideWhenUsed="1"/>
+    <w:lsdException w:name="List Bullet 2" w:semiHidden="1" w:unhideWhenUsed="1"/>
+    <w:lsdException w:name="List Bullet 3" w:semiHidden="1" w:unhideWhenUsed="1"/>
+    <w:lsdException w:name="List Bullet 4" w:semiHidden="1" w:unhideWhenUsed="1"/>
+    <w:lsdException w:name="List Bullet 5" w:semiHidden="1" w:unhideWhenUsed="1"/>
+    <w:lsdException w:name="List Number 2" w:semiHidden="1" w:unhideWhenUsed="1"/>
+    <w:lsdException w:name="List Number 3" w:semiHidden="1" w:unhideWhenUsed="1"/>
+    <w:lsdException w:name="List Number 4" w:semiHidden="1" w:unhideWhenUsed="1"/>
+    <w:lsdException w:name="List Number 5" w:semiHidden="1" w:unhideWhenUsed="1"/>
+    <w:lsdException w:name="Title" w:uiPriority="10" w:qFormat="1"/>
+    <w:lsdException w:name="Closing" w:semiHidden="1" w:unhideWhenUsed="1"/>
+    <w:lsdException w:name="Signature" w:semiHidden="1" w:unhideWhenUsed="1"/>
+    <w:lsdException w:name="Default Paragraph Font" w:semiHidden="1" w:uiPriority="1" w:unhideWhenUsed="1"/>
+    <w:lsdException w:name="Body Text" w:semiHidden="1" w:unhideWhenUsed="1"/>
+    <w:lsdException w:name="Body Text Indent" w:semiHidden="1" w:unhideWhenUsed="1"/>
+    <w:lsdException w:name="List Continue" w:semiHidden="1" w:unhideWhenUsed="1"/>
+    <w:lsdException w:name="List Continue 2" w:semiHidden="1" w:unhideWhenUsed="1"/>
+    <w:lsdException w:name="List Continue 3" w:semiHidden="1" w:unhideWhenUsed="1"/>
+    <w:lsdException w:name="List Continue 4" w:semiHidden="1" w:unhideWhenUsed="1"/>
+    <w:lsdException w:name="List Continue 5" w:semiHidden="1" w:unhideWhenUsed="1"/>
+    <w:lsdException w:name="Message Header" w:semiHidden="1" w:unhideWhenUsed="1"/>
+    <w:lsdException w:name="Subtitle" w:uiPriority="11" w:qFormat="1"/>
+    <w:lsdException w:name="Salutation" w:semiHidden="1" w:unhideWhenUsed="1"/>
+    <w:lsdException w:name="Date" w:semiHidden="1" w:unhideWhenUsed="1"/>
+    <w:lsdException w:name="Body Text First Indent" w:semiHidden="1" w:unhideWhenUsed="1"/>
+    <w:lsdException w:name="Body Text First Indent 2" w:semiHidden="1" w:unhideWhenUsed="1"/>
+    <w:lsdException w:name="Note Heading" w:semiHidden="1" w:unhideWhenUsed="1"/>
+    <w:lsdException w:name="Body Text 2" w:semiHidden="1" w:unhideWhenUsed="1"/>
+    <w:lsdException w:name="Body Text 3" w:semiHidden="1" w:unhideWhenUsed="1"/>
+    <w:lsdException w:name="Body Text Indent 2" w:semiHidden="1" w:unhideWhenUsed="1"/>
+    <w:lsdException w:name="Body Text Indent 3" w:semiHidden="1" w:unhideWhenUsed="1"/>
+    <w:lsdException w:name="Block Text" w:semiHidden="1" w:unhideWhenUsed="1"/>
+    <w:lsdException w:name="Hyperlink" w:semiHidden="1" w:unhideWhenUsed="1"/>
+    <w:lsdException w:name="FollowedHyperlink" w:semiHidden="1" w:unhideWhenUsed="1"/>
+    <w:lsdException w:name="Strong" w:uiPriority="22" w:qFormat="1"/>
+    <w:lsdException w:name="Emphasis" w:uiPriority="20" w:qFormat="1"/>
+    <w:lsdException w:name="Document Map" w:semiHidden="1" w:unhideWhenUsed="1"/>
+    <w:lsdException w:name="Plain Text" w:semiHidden="1" w:unhideWhenUsed="1"/>
+    <w:lsdException w:name="E-mail Signature" w:semiHidden="1" w:unhideWhenUsed="1"/>
+    <w:lsdException w:name="HTML Top of Form" w:semiHidden="1" w:unhideWhenUsed="1"/>
+    <w:lsdException w:name="HTML Bottom of Form" w:semiHidden="1" w:unhideWhenUsed="1"/>
+    <w:lsdException w:name="Normal (Web)" w:semiHidden="1" w:unhideWhenUsed="1"/>
+    <w:lsdException w:name="HTML Acronym" w:semiHidden="1" w:unhideWhenUsed="1"/>
+    <w:lsdException w:name="HTML Address" w:semiHidden="1" w:unhideWhenUsed="1"/>
+    <w:lsdException w:name="HTML Cite" w:semiHidden="1" w:unhideWhenUsed="1"/>
+    <w:lsdException w:name="HTML Code" w:semiHidden="1" w:unhideWhenUsed="1"/>
+    <w:lsdException w:name="HTML Definition" w:semiHidden="1" w:unhideWhenUsed="1"/>
+    <w:lsdException w:name="HTML Keyboard" w:semiHidden="1" w:unhideWhenUsed="1"/>
+    <w:lsdException w:name="HTML Preformatted" w:semiHidden="1" w:unhideWhenUsed="1"/>
+    <w:lsdException w:name="HTML Sample" w:semiHidden="1" w:unhideWhenUsed="1"/>
+    <w:lsdException w:name="HTML Typewriter" w:semiHidden="1" w:unhideWhenUsed="1"/>
+    <w:lsdException w:name="HTML Variable" w:semiHidden="1" w:unhideWhenUsed="1"/>
+    <w:lsdException w:name="Normal Table" w:semiHidden="1" w:unhideWhenUsed="1"/>
+    <w:lsdException w:name="annotation subject" w:semiHidden="1" w:unhideWhenUsed="1"/>
+    <w:lsdException w:name="No List" w:semiHidden="1" w:unhideWhenUsed="1"/>
+    <w:lsdException w:name="Outline List 1" w:semiHidden="1" w:unhideWhenUsed="1"/>
+    <w:lsdException w:name="Outline List 2" w:semiHidden="1" w:unhideWhenUsed="1"/>
+    <w:lsdException w:name="Outline List 3" w:semiHidden="1" w:unhideWhenUsed="1"/>
+    <w:lsdException w:name="Table Simple 1" w:semiHidden="1" w:unhideWhenUsed="1"/>
+    <w:lsdException w:name="Table Simple 2" w:semiHidden="1" w:unhideWhenUsed="1"/>
+    <w:lsdException w:name="Table Simple 3" w:semiHidden="1" w:unhideWhenUsed="1"/>
+    <w:lsdException w:name="Table Classic 1" w:semiHidden="1" w:unhideWhenUsed="1"/>
+    <w:lsdException w:name="Table Classic 2" w:semiHidden="1" w:unhideWhenUsed="1"/>
+    <w:lsdException w:name="Table Classic 3" w:semiHidden="1" w:unhideWhenUsed="1"/>
+    <w:lsdException w:name="Table Classic 4" w:semiHidden="1" w:unhideWhenUsed="1"/>
+    <w:lsdException w:name="Table Colorful 1" w:semiHidden="1" w:unhideWhenUsed="1"/>
+    <w:lsdException w:name="Table Colorful 2" w:semiHidden="1" w:unhideWhenUsed="1"/>
+    <w:lsdException w:name="Table Colorful 3" w:semiHidden="1" w:unhideWhenUsed="1"/>
+    <w:lsdException w:name="Table Columns 1" w:semiHidden="1" w:unhideWhenUsed="1"/>
+    <w:lsdException w:name="Table Columns 2" w:semiHidden="1" w:unhideWhenUsed="1"/>
+    <w:lsdException w:name="Table Columns 3" w:semiHidden="1" w:unhideWhenUsed="1"/>
+    <w:lsdException w:name="Table Columns 4" w:semiHidden="1" w:unhideWhenUsed="1"/>
+    <w:lsdException w:name="Table Columns 5" w:semiHidden="1" w:unhideWhenUsed="1"/>
+    <w:lsdException w:name="Table Grid 1" w:semiHidden="1" w:unhideWhenUsed="1"/>
+    <w:lsdException w:name="Table Grid 2" w:semiHidden="1" w:unhideWhenUsed="1"/>
+    <w:lsdException w:name="Table Grid 3" w:semiHidden="1" w:unhideWhenUsed="1"/>
+    <w:lsdException w:name="Table Grid 4" w:semiHidden="1" w:unhideWhenUsed="1"/>
+    <w:lsdException w:name="Table Grid 5" w:semiHidden="1" w:unhideWhenUsed="1"/>
+    <w:lsdException w:name="Table Grid 6" w:semiHidden="1" w:unhideWhenUsed="1"/>
+    <w:lsdException w:name="Table Grid 7" w:semiHidden="1" w:unhideWhenUsed="1"/>
+    <w:lsdException w:name="Table Grid 8" w:semiHidden="1" w:unhideWhenUsed="1"/>
+    <w:lsdException w:name="Table List 1" w:semiHidden="1" w:unhideWhenUsed="1"/>
+    <w:lsdException w:name="Table List 2" w:semiHidden="1" w:unhideWhenUsed="1"/>
+    <w:lsdException w:name="Table List 3" w:semiHidden="1" w:unhideWhenUsed="1"/>
+    <w:lsdException w:name="Table List 4" w:semiHidden="1" w:unhideWhenUsed="1"/>
+    <w:lsdException w:name="Table List 5" w:semiHidden="1" w:unhideWhenUsed="1"/>
+    <w:lsdException w:name="Table List 6" w:semiHidden="1" w:unhideWhenUsed="1"/>
+    <w:lsdException w:name="Table List 7" w:semiHidden="1" w:unhideWhenUsed="1"/>
+    <w:lsdException w:name="Table List 8" w:semiHidden="1" w:unhideWhenUsed="1"/>
+    <w:lsdException w:name="Table 3D effects 1" w:semiHidden="1" w:unhideWhenUsed="1"/>
+    <w:lsdException w:name="Table 3D effects 2" w:semiHidden="1" w:unhideWhenUsed="1"/>
+    <w:lsdException w:name="Table 3D effects 3" w:semiHidden="1" w:unhideWhenUsed="1"/>
+    <w:lsdException w:name="Table Contemporary" w:semiHidden="1" w:unhideWhenUsed="1"/>
+    <w:lsdException w:name="Table Elegant" w:semiHidden="1" w:unhideWhenUsed="1"/>
+    <w:lsdException w:name="Table Professional" w:semiHidden="1" w:unhideWhenUsed="1"/>
+    <w:lsdException w:name="Table Subtle 1" w:semiHidden="1" w:unhideWhenUsed="1"/>
+    <w:lsdException w:name="Table Subtle 2" w:semiHidden="1" w:unhideWhenUsed="1"/>
+    <w:lsdException w:name="Table Web 1" w:semiHidden="1" w:unhideWhenUsed="1"/>
+    <w:lsdException w:name="Table Web 2" w:semiHidden="1" w:unhideWhenUsed="1"/>
+    <w:lsdException w:name="Table Web 3" w:semiHidden="1" w:unhideWhenUsed="1"/>
+    <w:lsdException w:name="Balloon Text" w:semiHidden="1" w:unhideWhenUsed="1"/>
+    <w:lsdException w:name="Table Grid" w:uiPriority="59"/>
+    <w:lsdException w:name="Table Theme" w:semiHidden="1" w:unhideWhenUsed="1"/>
+    <w:lsdException w:name="Placeholder Text" w:semiHidden="1"/>
+    <w:lsdException w:name="No Spacing" w:uiPriority="1" w:qFormat="1"/>
+    <w:lsdException w:name="Light Shading" w:uiPriority="60"/>
+    <w:lsdException w:name="Light List" w:uiPriority="61"/>
+    <w:lsdException w:name="Light Grid" w:uiPriority="62"/>
+    <w:lsdException w:name="Medium Shading 1" w:uiPriority="63"/>
+    <w:lsdException w:name="Medium Shading 2" w:uiPriority="64"/>
+    <w:lsdException w:name="Medium List 1" w:uiPriority="65"/>
+    <w:lsdException w:name="Medium List 2" w:uiPriority="66"/>
+    <w:lsdException w:name="Medium Grid 1" w:uiPriority="67"/>
+    <w:lsdException w:name="Medium Grid 2" w:uiPriority="68"/>
+    <w:lsdException w:name="Medium Grid 3" w:uiPriority="69"/>
+    <w:lsdException w:name="Dark List" w:uiPriority="70"/>
+    <w:lsdException w:name="Colorful Shading" w:uiPriority="71"/>
+    <w:lsdException w:name="Colorful List" w:uiPriority="72"/>
+    <w:lsdException w:name="Colorful Grid" w:uiPriority="73"/>
+    <w:lsdException w:name="Light Shading Accent 1" w:uiPriority="60"/>
+    <w:lsdException w:name="Light List Accent 1" w:uiPriority="61"/>
+    <w:lsdException w:name="Light Grid Accent 1" w:uiPriority="62"/>
+    <w:lsdException w:name="Medium Shading 1 Accent 1" w:uiPriority="63"/>
+    <w:lsdException w:name="Medium Shading 2 Accent 1" w:uiPriority="64"/>
+    <w:lsdException w:name="Medium List 1 Accent 1" w:uiPriority="65"/>
+    <w:lsdException w:name="Revision" w:semiHidden="1"/>
+    <w:lsdException w:name="List Paragraph" w:uiPriority="34" w:qFormat="1"/>
+    <w:lsdException w:name="Quote" w:uiPriority="29" w:qFormat="1"/>
+    <w:lsdException w:name="Intense Quote" w:uiPriority="30" w:qFormat="1"/>
+    <w:lsdException w:name="Medium List 2 Accent 1" w:uiPriority="66"/>
+    <w:lsdException w:name="Medium Grid 1 Accent 1" w:uiPriority="67"/>
+    <w:lsdException w:name="Medium Grid 2 Accent 1" w:uiPriority="68"/>
+    <w:lsdException w:name="Medium Grid 3 Accent 1" w:uiPriority="69"/>
+    <w:lsdException w:name="Dark List Accent 1" w:uiPriority="70"/>
+    <w:lsdException w:name="Colorful Shading Accent 1" w:uiPriority="71"/>
+    <w:lsdException w:name="Colorful List Accent 1" w:uiPriority="72"/>
+    <w:lsdException w:name="Colorful Grid Accent 1" w:uiPriority="73"/>
+    <w:lsdException w:name="Light Shading Accent 2" w:uiPriority="60"/>
+    <w:lsdException w:name="Light List Accent 2" w:uiPriority="61"/>
+    <w:lsdException w:name="Light Grid Accent 2" w:uiPriority="62"/>
+    <w:lsdException w:name="Medium Shading 1 Accent 2" w:uiPriority="63"/>
+    <w:lsdException w:name="Medium Shading 2 Accent 2" w:uiPriority="64"/>
+    <w:lsdException w:name="Medium List 1 Accent 2" w:uiPriority="65"/>
+    <w:lsdException w:name="Medium List 2 Accent 2" w:uiPriority="66"/>
+    <w:lsdException w:name="Medium Grid 1 Accent 2" w:uiPriority="67"/>
+    <w:lsdException w:name="Medium Grid 2 Accent 2" w:uiPriority="68"/>
+    <w:lsdException w:name="Medium Grid 3 Accent 2" w:uiPriority="69"/>
+    <w:lsdException w:name="Dark List Accent 2" w:uiPriority="70"/>
+    <w:lsdException w:name="Colorful Shading Accent 2" w:uiPriority="71"/>
+    <w:lsdException w:name="Colorful List Accent 2" w:uiPriority="72"/>
+    <w:lsdException w:name="Colorful Grid Accent 2" w:uiPriority="73"/>
+    <w:lsdException w:name="Light Shading Accent 3" w:uiPriority="60"/>
+    <w:lsdException w:name="Light List Accent 3" w:uiPriority="61"/>
+    <w:lsdException w:name="Light Grid Accent 3" w:uiPriority="62"/>
+    <w:lsdException w:name="Medium Shading 1 Accent 3" w:uiPriority="63"/>
+    <w:lsdException w:name="Medium Shading 2 Accent 3" w:uiPriority="64"/>
+    <w:lsdException w:name="Medium List 1 Accent 3" w:uiPriority="65"/>
+    <w:lsdException w:name="Medium List 2 Accent 3" w:uiPriority="66"/>
+    <w:lsdException w:name="Medium Grid 1 Accent 3" w:uiPriority="67"/>
+    <w:lsdException w:name="Medium Grid 2 Accent 3" w:uiPriority="68"/>
+    <w:lsdException w:name="Medium Grid 3 Accent 3" w:uiPriority="69"/>
+    <w:lsdException w:name="Dark List Accent 3" w:uiPriority="70"/>
+    <w:lsdException w:name="Colorful Shading Accent 3" w:uiPriority="71"/>
+    <w:lsdException w:name="Colorful List Accent 3" w:uiPriority="72"/>
+    <w:lsdException w:name="Colorful Grid Accent 3" w:uiPriority="73"/>
+    <w:lsdException w:name="Light Shading Accent 4" w:uiPriority="60"/>
+    <w:lsdException w:name="Light List Accent 4" w:uiPriority="61"/>
+    <w:lsdException w:name="Light Grid Accent 4" w:uiPriority="62"/>
+    <w:lsdException w:name="Medium Shading 1 Accent 4" w:uiPriority="63"/>
+    <w:lsdException w:name="Medium Shading 2 Accent 4" w:uiPriority="64"/>
+    <w:lsdException w:name="Medium List 1 Accent 4" w:uiPriority="65"/>
+    <w:lsdException w:name="Medium List 2 Accent 4" w:uiPriority="66"/>
+    <w:lsdException w:name="Medium Grid 1 Accent 4" w:uiPriority="67"/>
+    <w:lsdException w:name="Medium Grid 2 Accent 4" w:uiPriority="68"/>
+    <w:lsdException w:name="Medium Grid 3 Accent 4" w:uiPriority="69"/>
+    <w:lsdException w:name="Dark List Accent 4" w:uiPriority="70"/>
+    <w:lsdException w:name="Colorful Shading Accent 4" w:uiPriority="71"/>
+    <w:lsdException w:name="Colorful List Accent 4" w:uiPriority="72"/>
+    <w:lsdException w:name="Colorful Grid Accent 4" w:uiPriority="73"/>
+    <w:lsdException w:name="Light Shading Accent 5" w:uiPriority="60"/>
+    <w:lsdException w:name="Light List Accent 5" w:uiPriority="61"/>
+    <w:lsdException w:name="Light Grid Accent 5" w:uiPriority="62"/>
+    <w:lsdException w:name="Medium Shading 1 Accent 5" w:uiPriority="63"/>
+    <w:lsdException w:name="Medium Shading 2 Accent 5" w:uiPriority="64"/>
+    <w:lsdException w:name="Medium List 1 Accent 5" w:uiPriority="65"/>
+    <w:lsdException w:name="Medium List 2 Accent 5" w:uiPriority="66"/>
+    <w:lsdException w:name="Medium Grid 1 Accent 5" w:uiPriority="67"/>
+    <w:lsdException w:name="Medium Grid 2 Accent 5" w:uiPriority="68"/>
+    <w:lsdException w:name="Medium Grid 3 Accent 5" w:uiPriority="69"/>
+    <w:lsdException w:name="Dark List Accent 5" w:uiPriority="70"/>
+    <w:lsdException w:name="Colorful Shading Accent 5" w:uiPriority="71"/>
+    <w:lsdException w:name="Colorful List Accent 5" w:uiPriority="72"/>
+    <w:lsdException w:name="Colorful Grid Accent 5" w:uiPriority="73"/>
+    <w:lsdException w:name="Light Shading Accent 6" w:uiPriority="60"/>
+    <w:lsdException w:name="Light List Accent 6" w:uiPriority="61"/>
+    <w:lsdException w:name="Light Grid Accent 6" w:uiPriority="62"/>
+    <w:lsdException w:name="Medium Shading 1 Accent 6" w:uiPriority="63"/>
+    <w:lsdException w:name="Medium Shading 2 Accent 6" w:uiPriority="64"/>
+    <w:lsdException w:name="Medium List 1 Accent 6" w:uiPriority="65"/>
+    <w:lsdException w:name="Medium List 2 Accent 6" w:uiPriority="66"/>
+    <w:lsdException w:name="Medium Grid 1 Accent 6" w:uiPriority="67"/>
+    <w:lsdException w:name="Medium Grid 2 Accent 6" w:uiPriority="68"/>
+    <w:lsdException w:name="Medium Grid 3 Accent 6" w:uiPriority="69"/>
+    <w:lsdException w:name="Dark List Accent 6" w:uiPriority="70"/>
+    <w:lsdException w:name="Colorful Shading Accent 6" w:uiPriority="71"/>
+    <w:lsdException w:name="Colorful List Accent 6" w:uiPriority="72"/>
+    <w:lsdException w:name="Colorful Grid Accent 6" w:uiPriority="73"/>
+    <w:lsdException w:name="Subtle Emphasis" w:uiPriority="19" w:qFormat="1"/>
+    <w:lsdException w:name="Intense Emphasis" w:uiPriority="21" w:qFormat="1"/>
+    <w:lsdException w:name="Subtle Reference" w:uiPriority="31" w:qFormat="1"/>
+    <w:lsdException w:name="Intense Reference" w:uiPriority="32" w:qFormat="1"/>
+    <w:lsdException w:name="Book Title" w:uiPriority="33" w:qFormat="1"/>
+    <w:lsdException w:name="Bibliography" w:semiHidden="1" w:uiPriority="37" w:unhideWhenUsed="1"/>
+    <w:lsdException w:name="TOC Heading" w:semiHidden="1" w:uiPriority="39" w:unhideWhenUsed="1" w:qFormat="1"/>
+    <w:lsdException w:name="Plain Table 1" w:uiPriority="41"/>
+    <w:lsdException w:name="Plain Table 2" w:uiPriority="42"/>
+    <w:lsdException w:name="Plain Table 3" w:uiPriority="43"/>
+    <w:lsdException w:name="Plain Table 4" w:uiPriority="44"/>
+    <w:lsdException w:name="Plain Table 5" w:uiPriority="45"/>
+    <w:lsdException w:name="Grid Table Light" w:uiPriority="40"/>
+    <w:lsdException w:name="Grid Table 1 Light" w:uiPriority="46"/>
+    <w:lsdException w:name="Grid Table 2" w:uiPriority="47"/>
+    <w:lsdException w:name="Grid Table 3" w:uiPriority="48"/>
+    <w:lsdException w:name="Grid Table 4" w:uiPriority="49"/>
+    <w:lsdException w:name="Grid Table 5 Dark" w:uiPriority="50"/>
+    <w:lsdException w:name="Grid Table 6 Colorful" w:uiPriority="51"/>
+    <w:lsdException w:name="Grid Table 7 Colorful" w:uiPriority="52"/>
+    <w:lsdException w:name="Grid Table 1 Light Accent 1" w:uiPriority="46"/>
+    <w:lsdException w:name="Grid Table 2 Accent 1" w:uiPriority="47"/>
+    <w:lsdException w:name="Grid Table 3 Accent 1" w:uiPriority="48"/>
+    <w:lsdException w:name="Grid Table 4 Accent 1" w:uiPriority="49"/>
+    <w:lsdException w:name="Grid Table 5 Dark Accent 1" w:uiPriority="50"/>
+    <w:lsdException w:name="Grid Table 6 Colorful Accent 1" w:uiPriority="51"/>
+    <w:lsdException w:name="Grid Table 7 Colorful Accent 1" w:uiPriority="52"/>
+    <w:lsdException w:name="Grid Table 1 Light Accent 2" w:uiPriority="46"/>
+    <w:lsdException w:name="Grid Table 2 Accent 2" w:uiPriority="47"/>
+    <w:lsdException w:name="Grid Table 3 Accent 2" w:uiPriority="48"/>
+    <w:lsdException w:name="Grid Table 4 Accent 2" w:uiPriority="49"/>
+    <w:lsdException w:name="Grid Table 5 Dark Accent 2" w:uiPriority="50"/>
+    <w:lsdException w:name="Grid Table 6 Colorful Accent 2" w:uiPriority="51"/>
+    <w:lsdException w:name="Grid Table 7 Colorful Accent 2" w:uiPriority="52"/>
+    <w:lsdException w:name="Grid Table 1 Light Accent 3" w:uiPriority="46"/>
+    <w:lsdException w:name="Grid Table 2 Accent 3" w:uiPriority="47"/>
+    <w:lsdException w:name="Grid Table 3 Accent 3" w:uiPriority="48"/>
+    <w:lsdException w:name="Grid Table 4 Accent 3" w:uiPriority="49"/>
+    <w:lsdException w:name="Grid Table 5 Dark Accent 3" w:uiPriority="50"/>
+    <w:lsdException w:name="Grid Table 6 Colorful Accent 3" w:uiPriority="51"/>
+    <w:lsdException w:name="Grid Table 7 Colorful Accent 3" w:uiPriority="52"/>
+    <w:lsdException w:name="Grid Table 1 Light Accent 4" w:uiPriority="46"/>
+    <w:lsdException w:name="Grid Table 2 Accent 4" w:uiPriority="47"/>
+    <w:lsdException w:name="Grid Table 3 Accent 4" w:uiPriority="48"/>
+    <w:lsdException w:name="Grid Table 4 Accent 4" w:uiPriority="49"/>
+    <w:lsdException w:name="Grid Table 5 Dark Accent 4" w:uiPriority="50"/>
+    <w:lsdException w:name="Grid Table 6 Colorful Accent 4" w:uiPriority="51"/>
+    <w:lsdException w:name="Grid Table 7 Colorful Accent 4" w:uiPriority="52"/>
+    <w:lsdException w:name="Grid Table 1 Light Accent 5" w:uiPriority="46"/>
+    <w:lsdException w:name="Grid Table 2 Accent 5" w:uiPriority="47"/>
+    <w:lsdException w:name="Grid Table 3 Accent 5" w:uiPriority="48"/>
+    <w:lsdException w:name="Grid Table 4 Accent 5" w:uiPriority="49"/>
+    <w:lsdException w:name="Grid Table 5 Dark Accent 5" w:uiPriority="50"/>
+    <w:lsdException w:name="Grid Table 6 Colorful Accent 5" w:uiPriority="51"/>
+    <w:lsdException w:name="Grid Table 7 Colorful Accent 5" w:uiPriority="52"/>
+    <w:lsdException w:name="Grid Table 1 Light Accent 6" w:uiPriority="46"/>
+    <w:lsdException w:name="Grid Table 2 Accent 6" w:uiPriority="47"/>
+    <w:lsdException w:name="Grid Table 3 Accent 6" w:uiPriority="48"/>
+    <w:lsdException w:name="Grid Table 4 Accent 6" w:uiPriority="49"/>
+    <w:lsdException w:name="Grid Table 5 Dark Accent 6" w:uiPriority="50"/>
+    <w:lsdException w:name="Grid Table 6 Colorful Accent 6" w:uiPriority="51"/>
+    <w:lsdException w:name="Grid Table 7 Colorful Accent 6" w:uiPriority="52"/>
+    <w:lsdException w:name="List Table 1 Light" w:uiPriority="46"/>
+    <w:lsdException w:name="List Table 2" w:uiPriority="47"/>
+    <w:lsdException w:name="List Table 3" w:uiPriority="48"/>
+    <w:lsdException w:name="List Table 4" w:uiPriority="49"/>
+    <w:lsdException w:name="List Table 5 Dark" w:uiPriority="50"/>
+    <w:lsdException w:name="List Table 6 Colorful" w:uiPriority="51"/>
+    <w:lsdException w:name="List Table 7 Colorful" w:uiPriority="52"/>
+    <w:lsdException w:name="List Table 1 Light Accent 1" w:uiPriority="46"/>
+    <w:lsdException w:name="List Table 2 Accent 1" w:uiPriority="47"/>
+    <w:lsdException w:name="List Table 3 Accent 1" w:uiPriority="48"/>
+    <w:lsdException w:name="List Table 4 Accent 1" w:uiPriority="49"/>
+    <w:lsdException w:name="List Table 5 Dark Accent 1" w:uiPriority="50"/>
+    <w:lsdException w:name="List Table 6 Colorful Accent 1" w:uiPriority="51"/>
+    <w:lsdException w:name="List Table 7 Colorful Accent 1" w:uiPriority="52"/>
+    <w:lsdException w:name="List Table 1 Light Accent 2" w:uiPriority="46"/>
+    <w:lsdException w:name="List Table 2 Accent 2" w:uiPriority="47"/>
+    <w:lsdException w:name="List Table 3 Accent 2" w:uiPriority="48"/>
+    <w:lsdException w:name="List Table 4 Accent 2" w:uiPriority="49"/>
+    <w:lsdException w:name="List Table 5 Dark Accent 2" w:uiPriority="50"/>
+    <w:lsdException w:name="List Table 6 Colorful Accent 2" w:uiPriority="51"/>
+    <w:lsdException w:name="List Table 7 Colorful Accent 2" w:uiPriority="52"/>
+    <w:lsdException w:name="List Table 1 Light Accent 3" w:uiPriority="46"/>
+    <w:lsdException w:name="List Table 2 Accent 3" w:uiPriority="47"/>
+    <w:lsdException w:name="List Table 3 Accent 3" w:uiPriority="48"/>
+    <w:lsdException w:name="List Table 4 Accent 3" w:uiPriority="49"/>
+    <w:lsdException w:name="List Table 5 Dark Accent 3" w:uiPriority="50"/>
+    <w:lsdException w:name="List Table 6 Colorful Accent 3" w:uiPriority="51"/>
+    <w:lsdException w:name="List Table 7 Colorful Accent 3" w:uiPriority="52"/>
+    <w:lsdException w:name="List Table 1 Light Accent 4" w:uiPriority="46"/>
+    <w:lsdException w:name="List Table 2 Accent 4" w:uiPriority="47"/>
+    <w:lsdException w:name="List Table 3 Accent 4" w:uiPriority="48"/>
+    <w:lsdException w:name="List Table 4 Accent 4" w:uiPriority="49"/>
+    <w:lsdException w:name="List Table 5 Dark Accent 4" w:uiPriority="50"/>
+    <w:lsdException w:name="List Table 6 Colorful Accent 4" w:uiPriority="51"/>
+    <w:lsdException w:name="List Table 7 Colorful Accent 4" w:uiPriority="52"/>
+    <w:lsdException w:name="List Table 1 Light Accent 5" w:uiPriority="46"/>
+    <w:lsdException w:name="List Table 2 Accent 5" w:uiPriority="47"/>
+    <w:lsdException w:name="List Table 3 Accent 5" w:uiPriority="48"/>
+    <w:lsdException w:name="List Table 4 Accent 5" w:uiPriority="49"/>
+    <w:lsdException w:name="List Table 5 Dark Accent 5" w:uiPriority="50"/>
+    <w:lsdException w:name="List Table 6 Colorful Accent 5" w:uiPriority="51"/>
+    <w:lsdException w:name="List Table 7 Colorful Accent 5" w:uiPriority="52"/>
+    <w:lsdException w:name="List Table 1 Light Accent 6" w:uiPriority="46"/>
+    <w:lsdException w:name="List Table 2 Accent 6" w:uiPriority="47"/>
+    <w:lsdException w:name="List Table 3 Accent 6" w:uiPriority="48"/>
+    <w:lsdException w:name="List Table 4 Accent 6" w:uiPriority="49"/>
+    <w:lsdException w:name="List Table 5 Dark Accent 6" w:uiPriority="50"/>
+    <w:lsdException w:name="List Table 6 Colorful Accent 6" w:uiPriority="51"/>
+    <w:lsdException w:name="List Table 7 Colorful Accent 6" w:uiPriority="52"/>
   </w:latentStyles>
   <w:style w:type="paragraph" w:default="1" w:styleId="Normal">
     <w:name w:val="Normal"/>
@@ -4851,7 +4915,6 @@
     <w:uiPriority w:val="99"/>
     <w:semiHidden/>
     <w:unhideWhenUsed/>
-    <w:qFormat/>
     <w:tblPr>
       <w:tblInd w:w="0" w:type="dxa"/>
       <w:tblCellMar>
